--- a/DI/U1/Usabilidad.docx
+++ b/DI/U1/Usabilidad.docx
@@ -1,347 +1,909 @@
 
 <file path=word/document.xml><?xml version="1.0" encoding="utf-8"?>
-<w:document xmlns:wpc="http://schemas.microsoft.com/office/word/2010/wordprocessingCanvas" xmlns:cx="http://schemas.microsoft.com/office/drawing/2014/chartex" xmlns:cx1="http://schemas.microsoft.com/office/drawing/2015/9/8/chartex" xmlns:cx2="http://schemas.microsoft.com/office/drawing/2015/10/21/chartex" xmlns:cx3="http://schemas.microsoft.com/office/drawing/2016/5/9/chartex" xmlns:cx4="http://schemas.microsoft.com/office/drawing/2016/5/10/chartex" xmlns:cx5="http://schemas.microsoft.com/office/drawing/2016/5/11/chartex" xmlns:cx6="http://schemas.microsoft.com/office/drawing/2016/5/12/chartex" xmlns:cx7="http://schemas.microsoft.com/office/drawing/2016/5/13/chartex" xmlns:cx8="http://schemas.microsoft.com/office/drawing/2016/5/14/chartex" xmlns:mc="http://schemas.openxmlformats.org/markup-compatibility/2006" xmlns:aink="http://schemas.microsoft.com/office/drawing/2016/ink" xmlns:am3d="http://schemas.microsoft.com/office/drawing/2017/model3d" xmlns:o="urn:schemas-microsoft-com:office:office" xmlns:oel="http://schemas.microsoft.com/office/2019/extlst" xmlns:r="http://schemas.openxmlformats.org/officeDocument/2006/relationships" xmlns:m="http://schemas.openxmlformats.org/officeDocument/2006/math" xmlns:v="urn:schemas-microsoft-com:vml" xmlns:wp14="http://schemas.microsoft.com/office/word/2010/wordprocessingDrawing" xmlns:wp="http://schemas.openxmlformats.org/drawingml/2006/wordprocessingDrawing" xmlns:w10="urn:schemas-microsoft-com:office:word" xmlns:w="http://schemas.openxmlformats.org/wordprocessingml/2006/main" xmlns:w14="http://schemas.microsoft.com/office/word/2010/wordml" xmlns:w15="http://schemas.microsoft.com/office/word/2012/wordml" xmlns:w16cex="http://schemas.microsoft.com/office/word/2018/wordml/cex" xmlns:w16cid="http://schemas.microsoft.com/office/word/2016/wordml/cid" xmlns:w16="http://schemas.microsoft.com/office/word/2018/wordml" xmlns:w16sdtdh="http://schemas.microsoft.com/office/word/2020/wordml/sdtdatahash" xmlns:w16se="http://schemas.microsoft.com/office/word/2015/wordml/symex" xmlns:wpg="http://schemas.microsoft.com/office/word/2010/wordprocessingGroup" xmlns:wpi="http://schemas.microsoft.com/office/word/2010/wordprocessingInk" xmlns:wne="http://schemas.microsoft.com/office/word/2006/wordml" xmlns:wps="http://schemas.microsoft.com/office/word/2010/wordprocessingShape" mc:Ignorable="w14 w15 w16se w16cid w16 w16cex w16sdtdh wp14">
+<w:document xmlns:wpc="http://schemas.microsoft.com/office/word/2010/wordprocessingCanvas" xmlns:cx="http://schemas.microsoft.com/office/drawing/2014/chartex" xmlns:cx1="http://schemas.microsoft.com/office/drawing/2015/9/8/chartex" xmlns:cx2="http://schemas.microsoft.com/office/drawing/2015/10/21/chartex" xmlns:cx3="http://schemas.microsoft.com/office/drawing/2016/5/9/chartex" xmlns:cx4="http://schemas.microsoft.com/office/drawing/2016/5/10/chartex" xmlns:cx5="http://schemas.microsoft.com/office/drawing/2016/5/11/chartex" xmlns:cx6="http://schemas.microsoft.com/office/drawing/2016/5/12/chartex" xmlns:cx7="http://schemas.microsoft.com/office/drawing/2016/5/13/chartex" xmlns:cx8="http://schemas.microsoft.com/office/drawing/2016/5/14/chartex" xmlns:mc="http://schemas.openxmlformats.org/markup-compatibility/2006" xmlns:aink="http://schemas.microsoft.com/office/drawing/2016/ink" xmlns:am3d="http://schemas.microsoft.com/office/drawing/2017/model3d" xmlns:o="urn:schemas-microsoft-com:office:office" xmlns:oel="http://schemas.microsoft.com/office/2019/extlst" xmlns:r="http://schemas.openxmlformats.org/officeDocument/2006/relationships" xmlns:m="http://schemas.openxmlformats.org/officeDocument/2006/math" xmlns:v="urn:schemas-microsoft-com:vml" xmlns:wp14="http://schemas.microsoft.com/office/word/2010/wordprocessingDrawing" xmlns:wp="http://schemas.openxmlformats.org/drawingml/2006/wordprocessingDrawing" xmlns:w10="urn:schemas-microsoft-com:office:word" xmlns:w="http://schemas.openxmlformats.org/wordprocessingml/2006/main" xmlns:w14="http://schemas.microsoft.com/office/word/2010/wordml" xmlns:w15="http://schemas.microsoft.com/office/word/2012/wordml" xmlns:w16cex="http://schemas.microsoft.com/office/word/2018/wordml/cex" xmlns:w16cid="http://schemas.microsoft.com/office/word/2016/wordml/cid" xmlns:w16="http://schemas.microsoft.com/office/word/2018/wordml" xmlns:w16du="http://schemas.microsoft.com/office/word/2023/wordml/word16du" xmlns:w16sdtdh="http://schemas.microsoft.com/office/word/2020/wordml/sdtdatahash" xmlns:w16se="http://schemas.microsoft.com/office/word/2015/wordml/symex" xmlns:wpg="http://schemas.microsoft.com/office/word/2010/wordprocessingGroup" xmlns:wpi="http://schemas.microsoft.com/office/word/2010/wordprocessingInk" xmlns:wne="http://schemas.microsoft.com/office/word/2006/wordml" xmlns:wps="http://schemas.microsoft.com/office/word/2010/wordprocessingShape" mc:Ignorable="w14 w15 w16se w16cid w16 w16cex w16sdtdh w16du wp14">
   <w:body>
     <w:p>
-      <w:r>
-        <w:t>Usabilidad</w:t>
-      </w:r>
-    </w:p>
-    <w:p/>
-    <w:p>
-      <w:r>
-        <w:t>Definición y origen</w:t>
-      </w:r>
-    </w:p>
-    <w:p/>
-    <w:p>
-      <w:r>
+      <w:pPr>
+        <w:rPr>
+          <w:sz w:val="22"/>
+          <w:szCs w:val="22"/>
+        </w:rPr>
+      </w:pPr>
+      <w:r>
+        <w:rPr>
+          <w:b/>
+          <w:bCs/>
+          <w:i/>
+          <w:iCs/>
+          <w:sz w:val="44"/>
+          <w:szCs w:val="44"/>
+        </w:rPr>
+        <w:t>USABILIDAD</w:t>
+      </w:r>
+    </w:p>
+    <w:p>
+      <w:pPr>
+        <w:rPr>
+          <w:b/>
+          <w:bCs/>
+          <w:sz w:val="22"/>
+          <w:szCs w:val="22"/>
+        </w:rPr>
+      </w:pPr>
+      <w:r>
+        <w:rPr>
+          <w:b/>
+          <w:bCs/>
+          <w:sz w:val="22"/>
+          <w:szCs w:val="22"/>
+        </w:rPr>
+        <w:t>DEFINICIÓN Y ORIGEN</w:t>
+      </w:r>
+    </w:p>
+    <w:p>
+      <w:pPr>
+        <w:rPr>
+          <w:sz w:val="22"/>
+          <w:szCs w:val="22"/>
+        </w:rPr>
+      </w:pPr>
+      <w:r>
+        <w:rPr>
+          <w:sz w:val="22"/>
+          <w:szCs w:val="22"/>
+        </w:rPr>
         <w:t>La usabilidad de una aplicación es la facilidad con la que podemos interactuar con la misma y utilizarla</w:t>
       </w:r>
       <w:r>
+        <w:rPr>
+          <w:sz w:val="22"/>
+          <w:szCs w:val="22"/>
+        </w:rPr>
         <w:t>.</w:t>
       </w:r>
     </w:p>
     <w:p>
-      <w:r>
-        <w:t xml:space="preserve">Aquí se recoge la capacidad de cualquier usuario de realizar cualquier acción sin dificultad en la app, cumplir los objetivos de forma </w:t>
+      <w:pPr>
+        <w:rPr>
+          <w:sz w:val="22"/>
+          <w:szCs w:val="22"/>
+        </w:rPr>
+      </w:pPr>
+      <w:r>
+        <w:rPr>
+          <w:sz w:val="22"/>
+          <w:szCs w:val="22"/>
+        </w:rPr>
+        <w:t xml:space="preserve">Aquí se recoge la capacidad de cualquier usuario de realizar cualquier acción sin dificultad en la </w:t>
+      </w:r>
+      <w:proofErr w:type="gramStart"/>
+      <w:r>
+        <w:rPr>
+          <w:sz w:val="22"/>
+          <w:szCs w:val="22"/>
+        </w:rPr>
+        <w:t>app</w:t>
+      </w:r>
+      <w:proofErr w:type="gramEnd"/>
+      <w:r>
+        <w:rPr>
+          <w:sz w:val="22"/>
+          <w:szCs w:val="22"/>
+        </w:rPr>
+        <w:t xml:space="preserve">, cumplir los objetivos de forma </w:t>
       </w:r>
       <w:proofErr w:type="spellStart"/>
       <w:r>
+        <w:rPr>
+          <w:sz w:val="22"/>
+          <w:szCs w:val="22"/>
+        </w:rPr>
         <w:t>espontanea</w:t>
       </w:r>
       <w:proofErr w:type="spellEnd"/>
       <w:r>
+        <w:rPr>
+          <w:sz w:val="22"/>
+          <w:szCs w:val="22"/>
+        </w:rPr>
         <w:t xml:space="preserve"> y navegar de forma sencilla e intuitiva</w:t>
       </w:r>
       <w:r>
+        <w:rPr>
+          <w:sz w:val="22"/>
+          <w:szCs w:val="22"/>
+        </w:rPr>
         <w:t>.</w:t>
       </w:r>
     </w:p>
     <w:p>
-      <w:r>
+      <w:pPr>
+        <w:rPr>
+          <w:sz w:val="22"/>
+          <w:szCs w:val="22"/>
+        </w:rPr>
+      </w:pPr>
+      <w:r>
+        <w:rPr>
+          <w:sz w:val="22"/>
+          <w:szCs w:val="22"/>
+        </w:rPr>
         <w:t>El termino como tal se remonta a</w:t>
       </w:r>
       <w:r>
+        <w:rPr>
+          <w:sz w:val="22"/>
+          <w:szCs w:val="22"/>
+        </w:rPr>
         <w:t xml:space="preserve"> la época renacentista con Leonardo Da Vinci considerado precursor de la idea buscando soluciones sencillas a problemas cotidianos haciendo las tareas </w:t>
       </w:r>
       <w:proofErr w:type="spellStart"/>
       <w:r>
+        <w:rPr>
+          <w:sz w:val="22"/>
+          <w:szCs w:val="22"/>
+        </w:rPr>
         <w:t>mas</w:t>
       </w:r>
       <w:proofErr w:type="spellEnd"/>
       <w:r>
+        <w:rPr>
+          <w:sz w:val="22"/>
+          <w:szCs w:val="22"/>
+        </w:rPr>
         <w:t xml:space="preserve"> satisfactorias y facilitar el trabajo.</w:t>
       </w:r>
     </w:p>
     <w:p>
-      <w:r>
+      <w:pPr>
+        <w:rPr>
+          <w:sz w:val="22"/>
+          <w:szCs w:val="22"/>
+        </w:rPr>
+      </w:pPr>
+      <w:r>
+        <w:rPr>
+          <w:sz w:val="22"/>
+          <w:szCs w:val="22"/>
+        </w:rPr>
         <w:t>A principios del siglo XX Frederick Winslow Taylor y Henry Ford dieron forma a la usabilidad en el entorno de la producción industrial.</w:t>
       </w:r>
     </w:p>
     <w:p>
+      <w:pPr>
+        <w:rPr>
+          <w:sz w:val="22"/>
+          <w:szCs w:val="22"/>
+        </w:rPr>
+      </w:pPr>
       <w:proofErr w:type="gramStart"/>
       <w:r>
+        <w:rPr>
+          <w:sz w:val="22"/>
+          <w:szCs w:val="22"/>
+        </w:rPr>
         <w:t>A</w:t>
       </w:r>
       <w:proofErr w:type="gramEnd"/>
       <w:r>
+        <w:rPr>
+          <w:sz w:val="22"/>
+          <w:szCs w:val="22"/>
+        </w:rPr>
         <w:t xml:space="preserve"> medidos de ese mismo siglo Henry Dreyfuss, diseñador industrial baso su trabajo en que si un producto termina siendo un problema paras las personas es que el diseño del mismo ha fallado, sin embargo si el producto mejora la seguridad, comodidad, eficiencia o felicidad el diseño es acertado.</w:t>
       </w:r>
     </w:p>
     <w:p>
-      <w:r>
+      <w:pPr>
+        <w:rPr>
+          <w:sz w:val="22"/>
+          <w:szCs w:val="22"/>
+        </w:rPr>
+      </w:pPr>
+      <w:r>
+        <w:rPr>
+          <w:sz w:val="22"/>
+          <w:szCs w:val="22"/>
+        </w:rPr>
         <w:t xml:space="preserve">Poco después Walt Disney declaro sobre el proyecto de Disney world como un lugar donde la tecnología </w:t>
       </w:r>
       <w:proofErr w:type="spellStart"/>
       <w:r>
+        <w:rPr>
+          <w:sz w:val="22"/>
+          <w:szCs w:val="22"/>
+        </w:rPr>
         <w:t>mas</w:t>
       </w:r>
       <w:proofErr w:type="spellEnd"/>
       <w:r>
+        <w:rPr>
+          <w:sz w:val="22"/>
+          <w:szCs w:val="22"/>
+        </w:rPr>
         <w:t xml:space="preserve"> avanzada se utilice para mejorar la vida de las personas.</w:t>
       </w:r>
     </w:p>
     <w:p>
-      <w:r>
+      <w:pPr>
+        <w:rPr>
+          <w:sz w:val="22"/>
+          <w:szCs w:val="22"/>
+        </w:rPr>
+      </w:pPr>
+      <w:r>
+        <w:rPr>
+          <w:sz w:val="22"/>
+          <w:szCs w:val="22"/>
+        </w:rPr>
         <w:t xml:space="preserve">Bob Taylor dirigió a su equipo unos años </w:t>
       </w:r>
       <w:proofErr w:type="spellStart"/>
       <w:r>
+        <w:rPr>
+          <w:sz w:val="22"/>
+          <w:szCs w:val="22"/>
+        </w:rPr>
         <w:t>mas</w:t>
       </w:r>
       <w:proofErr w:type="spellEnd"/>
       <w:r>
+        <w:rPr>
+          <w:sz w:val="22"/>
+          <w:szCs w:val="22"/>
+        </w:rPr>
         <w:t xml:space="preserve"> tarde </w:t>
       </w:r>
       <w:r>
+        <w:rPr>
+          <w:sz w:val="22"/>
+          <w:szCs w:val="22"/>
+        </w:rPr>
         <w:t xml:space="preserve">para dar forma a algunas de las herramientas </w:t>
       </w:r>
       <w:proofErr w:type="spellStart"/>
       <w:r>
+        <w:rPr>
+          <w:sz w:val="22"/>
+          <w:szCs w:val="22"/>
+        </w:rPr>
         <w:t>mas</w:t>
       </w:r>
       <w:proofErr w:type="spellEnd"/>
       <w:r>
+        <w:rPr>
+          <w:sz w:val="22"/>
+          <w:szCs w:val="22"/>
+        </w:rPr>
         <w:t xml:space="preserve"> importantes de la interacción con las computadoras, entre ellas la interfaz de usuario </w:t>
       </w:r>
       <w:proofErr w:type="spellStart"/>
       <w:r>
+        <w:rPr>
+          <w:sz w:val="22"/>
+          <w:szCs w:val="22"/>
+        </w:rPr>
         <w:t>grafica</w:t>
       </w:r>
       <w:proofErr w:type="spellEnd"/>
       <w:r>
+        <w:rPr>
+          <w:sz w:val="22"/>
+          <w:szCs w:val="22"/>
+        </w:rPr>
         <w:t xml:space="preserve"> y el ratón.</w:t>
       </w:r>
     </w:p>
     <w:p>
-      <w:r>
+      <w:pPr>
+        <w:rPr>
+          <w:sz w:val="22"/>
+          <w:szCs w:val="22"/>
+        </w:rPr>
+      </w:pPr>
+      <w:r>
+        <w:rPr>
+          <w:sz w:val="22"/>
+          <w:szCs w:val="22"/>
+        </w:rPr>
         <w:t>Don Norman fue el primer arquitecto de experiencia de usuario dando origen a esta disciplina y afirmando que la usabilidad y funcionalidad deben anteponerse a la estética.</w:t>
       </w:r>
     </w:p>
     <w:p>
-      <w:r>
+      <w:pPr>
+        <w:rPr>
+          <w:sz w:val="22"/>
+          <w:szCs w:val="22"/>
+        </w:rPr>
+      </w:pPr>
+      <w:r>
+        <w:rPr>
+          <w:sz w:val="22"/>
+          <w:szCs w:val="22"/>
+        </w:rPr>
         <w:t>Steve Jobs con el iPhone proporciono una experiencia de usuario muy superior a la de cualquier competencia gracias a la pantalla táctil.</w:t>
       </w:r>
     </w:p>
     <w:p>
-      <w:r>
-        <w:t>A día de hoy tenemos innumerables dispositivos dedicados a este fin de facilitar y mejorar nuestro día a día y, a medida que la evolución de la tecnología e internet se integren en nuestras vidas se harán notables nuevas necesidades y habilidades que harán que la usabilidad siga avanzando.</w:t>
-      </w:r>
-    </w:p>
-    <w:p/>
-    <w:p>
-      <w:r>
+      <w:pPr>
+        <w:rPr>
+          <w:sz w:val="22"/>
+          <w:szCs w:val="22"/>
+        </w:rPr>
+      </w:pPr>
+      <w:proofErr w:type="gramStart"/>
+      <w:r>
+        <w:rPr>
+          <w:sz w:val="22"/>
+          <w:szCs w:val="22"/>
+        </w:rPr>
+        <w:t>A día de hoy</w:t>
+      </w:r>
+      <w:proofErr w:type="gramEnd"/>
+      <w:r>
+        <w:rPr>
+          <w:sz w:val="22"/>
+          <w:szCs w:val="22"/>
+        </w:rPr>
+        <w:t xml:space="preserve"> tenemos innumerables dispositivos dedicados a este fin de facilitar y mejorar nuestro día a día y, a medida que la evolución de la tecnología e internet se integren en nuestras vidas se harán notables nuevas necesidades y habilidades que harán que la usabilidad siga avanzando.</w:t>
+      </w:r>
+    </w:p>
+    <w:p>
+      <w:pPr>
+        <w:rPr>
+          <w:sz w:val="22"/>
+          <w:szCs w:val="22"/>
+        </w:rPr>
+      </w:pPr>
+    </w:p>
+    <w:p>
+      <w:pPr>
+        <w:rPr>
+          <w:sz w:val="22"/>
+          <w:szCs w:val="22"/>
+        </w:rPr>
+      </w:pPr>
+    </w:p>
+    <w:p>
+      <w:pPr>
+        <w:rPr>
+          <w:sz w:val="22"/>
+          <w:szCs w:val="22"/>
+        </w:rPr>
+      </w:pPr>
+    </w:p>
+    <w:p>
+      <w:pPr>
+        <w:rPr>
+          <w:sz w:val="22"/>
+          <w:szCs w:val="22"/>
+        </w:rPr>
+      </w:pPr>
+    </w:p>
+    <w:p>
+      <w:pPr>
+        <w:rPr>
+          <w:sz w:val="22"/>
+          <w:szCs w:val="22"/>
+        </w:rPr>
+      </w:pPr>
+    </w:p>
+    <w:p>
+      <w:pPr>
+        <w:rPr>
+          <w:sz w:val="22"/>
+          <w:szCs w:val="22"/>
+        </w:rPr>
+      </w:pPr>
+    </w:p>
+    <w:p>
+      <w:pPr>
+        <w:rPr>
+          <w:b/>
+          <w:bCs/>
+          <w:sz w:val="22"/>
+          <w:szCs w:val="22"/>
+        </w:rPr>
+      </w:pPr>
+      <w:r>
+        <w:rPr>
+          <w:b/>
+          <w:bCs/>
+          <w:sz w:val="22"/>
+          <w:szCs w:val="22"/>
+        </w:rPr>
         <w:lastRenderedPageBreak/>
-        <w:t>Principios fundamentales de la usabilidad</w:t>
-      </w:r>
-    </w:p>
-    <w:p/>
-    <w:p>
-      <w:r>
+        <w:t>PRINCIPIOS FUNDAMENTALES DE LA USABILIDAD</w:t>
+      </w:r>
+    </w:p>
+    <w:p>
+      <w:pPr>
+        <w:rPr>
+          <w:sz w:val="22"/>
+          <w:szCs w:val="22"/>
+        </w:rPr>
+      </w:pPr>
+      <w:r>
+        <w:rPr>
+          <w:sz w:val="22"/>
+          <w:szCs w:val="22"/>
+        </w:rPr>
         <w:t>Eficiencia y efectividad</w:t>
       </w:r>
     </w:p>
     <w:p>
       <w:pPr>
         <w:ind w:left="708"/>
-      </w:pPr>
-      <w:r>
+        <w:rPr>
+          <w:sz w:val="22"/>
+          <w:szCs w:val="22"/>
+        </w:rPr>
+      </w:pPr>
+      <w:r>
+        <w:rPr>
+          <w:sz w:val="22"/>
+          <w:szCs w:val="22"/>
+        </w:rPr>
         <w:t>Esta se consigue cuando el usuario logra su objetivo rápidamente y sin dificultad</w:t>
       </w:r>
       <w:r>
+        <w:rPr>
+          <w:sz w:val="22"/>
+          <w:szCs w:val="22"/>
+        </w:rPr>
         <w:t>.</w:t>
       </w:r>
     </w:p>
     <w:p>
-      <w:r>
+      <w:pPr>
+        <w:rPr>
+          <w:sz w:val="22"/>
+          <w:szCs w:val="22"/>
+        </w:rPr>
+      </w:pPr>
+      <w:r>
+        <w:rPr>
+          <w:sz w:val="22"/>
+          <w:szCs w:val="22"/>
+        </w:rPr>
         <w:t xml:space="preserve">Comprensible y memorizable </w:t>
       </w:r>
     </w:p>
     <w:p>
       <w:pPr>
         <w:ind w:left="708"/>
-      </w:pPr>
-      <w:r>
+        <w:rPr>
+          <w:sz w:val="22"/>
+          <w:szCs w:val="22"/>
+        </w:rPr>
+      </w:pPr>
+      <w:r>
+        <w:rPr>
+          <w:sz w:val="22"/>
+          <w:szCs w:val="22"/>
+        </w:rPr>
         <w:t>Debe ser entendida fácilmente y memorizada de igual forma para futuras interacciones.</w:t>
       </w:r>
     </w:p>
     <w:p>
-      <w:r>
+      <w:pPr>
+        <w:rPr>
+          <w:sz w:val="22"/>
+          <w:szCs w:val="22"/>
+        </w:rPr>
+      </w:pPr>
+      <w:r>
+        <w:rPr>
+          <w:sz w:val="22"/>
+          <w:szCs w:val="22"/>
+        </w:rPr>
         <w:t>Accesibilidad</w:t>
       </w:r>
     </w:p>
     <w:p>
       <w:pPr>
         <w:ind w:firstLine="708"/>
-      </w:pPr>
-      <w:r>
+        <w:rPr>
+          <w:sz w:val="22"/>
+          <w:szCs w:val="22"/>
+        </w:rPr>
+      </w:pPr>
+      <w:r>
+        <w:rPr>
+          <w:sz w:val="22"/>
+          <w:szCs w:val="22"/>
+        </w:rPr>
         <w:t>Que no tenga ningún tipo de barrera que impida al usuario utilizarla.</w:t>
       </w:r>
     </w:p>
     <w:p>
-      <w:r>
+      <w:pPr>
+        <w:rPr>
+          <w:sz w:val="22"/>
+          <w:szCs w:val="22"/>
+        </w:rPr>
+      </w:pPr>
+      <w:r>
+        <w:rPr>
+          <w:sz w:val="22"/>
+          <w:szCs w:val="22"/>
+        </w:rPr>
         <w:t>Contenido de calidad</w:t>
       </w:r>
     </w:p>
     <w:p>
       <w:pPr>
         <w:ind w:left="708"/>
-      </w:pPr>
-      <w:r>
+        <w:rPr>
+          <w:sz w:val="22"/>
+          <w:szCs w:val="22"/>
+        </w:rPr>
+      </w:pPr>
+      <w:r>
+        <w:rPr>
+          <w:sz w:val="22"/>
+          <w:szCs w:val="22"/>
+        </w:rPr>
         <w:t>Cada elemento debe ser de interés y valor en función de las necesidades, prioridades y gustos.</w:t>
       </w:r>
     </w:p>
     <w:p>
-      <w:r>
+      <w:pPr>
+        <w:rPr>
+          <w:sz w:val="22"/>
+          <w:szCs w:val="22"/>
+        </w:rPr>
+      </w:pPr>
+      <w:r>
+        <w:rPr>
+          <w:sz w:val="22"/>
+          <w:szCs w:val="22"/>
+        </w:rPr>
         <w:t>Satisfacción</w:t>
       </w:r>
     </w:p>
     <w:p>
       <w:pPr>
         <w:ind w:left="708"/>
-      </w:pPr>
-      <w:r>
+        <w:rPr>
+          <w:sz w:val="22"/>
+          <w:szCs w:val="22"/>
+        </w:rPr>
+      </w:pPr>
+      <w:r>
+        <w:rPr>
+          <w:sz w:val="22"/>
+          <w:szCs w:val="22"/>
+        </w:rPr>
         <w:t>Los usuarios deben sentir que han logrado su objetivo y quedar satisfechos con el servicio y las funciones de la plataforma</w:t>
       </w:r>
     </w:p>
-    <w:p/>
-    <w:p>
-      <w:r>
-        <w:t>Modelos de usabilidad</w:t>
-      </w:r>
-    </w:p>
-    <w:p/>
-    <w:p>
-      <w:r>
+    <w:p>
+      <w:pPr>
+        <w:rPr>
+          <w:sz w:val="22"/>
+          <w:szCs w:val="22"/>
+        </w:rPr>
+      </w:pPr>
+    </w:p>
+    <w:p>
+      <w:pPr>
+        <w:rPr>
+          <w:b/>
+          <w:bCs/>
+          <w:sz w:val="22"/>
+          <w:szCs w:val="22"/>
+        </w:rPr>
+      </w:pPr>
+      <w:r>
+        <w:rPr>
+          <w:b/>
+          <w:bCs/>
+          <w:sz w:val="22"/>
+          <w:szCs w:val="22"/>
+        </w:rPr>
+        <w:t>MODELOS DE USABILIDAD</w:t>
+      </w:r>
+    </w:p>
+    <w:p>
+      <w:pPr>
+        <w:rPr>
+          <w:sz w:val="22"/>
+          <w:szCs w:val="22"/>
+          <w:u w:val="single"/>
+        </w:rPr>
+      </w:pPr>
+      <w:r>
+        <w:rPr>
+          <w:sz w:val="22"/>
+          <w:szCs w:val="22"/>
+          <w:u w:val="single"/>
+        </w:rPr>
         <w:t xml:space="preserve">Modelo </w:t>
       </w:r>
       <w:r>
+        <w:rPr>
+          <w:sz w:val="22"/>
+          <w:szCs w:val="22"/>
+          <w:u w:val="single"/>
+        </w:rPr>
         <w:t>ISO</w:t>
       </w:r>
     </w:p>
     <w:p>
       <w:pPr>
+        <w:rPr>
+          <w:sz w:val="22"/>
+          <w:szCs w:val="22"/>
+        </w:rPr>
+      </w:pPr>
+      <w:r>
+        <w:rPr>
+          <w:sz w:val="22"/>
+          <w:szCs w:val="22"/>
+        </w:rPr>
+        <w:t xml:space="preserve">Las principales </w:t>
+      </w:r>
+      <w:r>
+        <w:rPr>
+          <w:sz w:val="22"/>
+          <w:szCs w:val="22"/>
+        </w:rPr>
+        <w:t>características</w:t>
+      </w:r>
+      <w:r>
+        <w:rPr>
+          <w:sz w:val="22"/>
+          <w:szCs w:val="22"/>
+        </w:rPr>
+        <w:t xml:space="preserve"> de la usabilidad en la norma ISO son:</w:t>
+      </w:r>
+    </w:p>
+    <w:p>
+      <w:pPr>
         <w:ind w:left="708"/>
-      </w:pPr>
-      <w:r>
-        <w:t xml:space="preserve">Las principales </w:t>
-      </w:r>
-      <w:r>
-        <w:t>características</w:t>
-      </w:r>
-      <w:r>
-        <w:t xml:space="preserve"> de la usabilidad en la norma ISO son:</w:t>
+        <w:rPr>
+          <w:sz w:val="22"/>
+          <w:szCs w:val="22"/>
+        </w:rPr>
+      </w:pPr>
+      <w:r>
+        <w:rPr>
+          <w:sz w:val="22"/>
+          <w:szCs w:val="22"/>
+        </w:rPr>
+        <w:t>E</w:t>
+      </w:r>
+      <w:r>
+        <w:rPr>
+          <w:sz w:val="22"/>
+          <w:szCs w:val="22"/>
+        </w:rPr>
+        <w:t>fectividad</w:t>
+      </w:r>
+    </w:p>
+    <w:p>
+      <w:pPr>
+        <w:ind w:left="1413"/>
+        <w:rPr>
+          <w:sz w:val="22"/>
+          <w:szCs w:val="22"/>
+        </w:rPr>
+      </w:pPr>
+      <w:r>
+        <w:rPr>
+          <w:sz w:val="22"/>
+          <w:szCs w:val="22"/>
+        </w:rPr>
+        <w:t>Exactitud y completitud con la que un usuario logra una tarea en un ambiente concreto.</w:t>
       </w:r>
     </w:p>
     <w:p>
       <w:pPr>
         <w:ind w:left="708"/>
-      </w:pPr>
-      <w:r>
-        <w:t>E</w:t>
-      </w:r>
-      <w:r>
-        <w:t>fectividad</w:t>
-      </w:r>
-    </w:p>
-    <w:p>
-      <w:pPr>
-        <w:ind w:left="1413"/>
-      </w:pPr>
-      <w:r>
-        <w:t>Exactitud y completitud con la que un usuario logra una tarea en un ambiente concreto.</w:t>
+        <w:rPr>
+          <w:sz w:val="22"/>
+          <w:szCs w:val="22"/>
+        </w:rPr>
+      </w:pPr>
+      <w:r>
+        <w:rPr>
+          <w:sz w:val="22"/>
+          <w:szCs w:val="22"/>
+        </w:rPr>
+        <w:t>Eficiencia</w:t>
+      </w:r>
+    </w:p>
+    <w:p>
+      <w:pPr>
+        <w:ind w:left="708" w:firstLine="708"/>
+        <w:rPr>
+          <w:sz w:val="22"/>
+          <w:szCs w:val="22"/>
+        </w:rPr>
+      </w:pPr>
+      <w:r>
+        <w:rPr>
+          <w:sz w:val="22"/>
+          <w:szCs w:val="22"/>
+        </w:rPr>
+        <w:t xml:space="preserve">Recursos consumidos </w:t>
+      </w:r>
+      <w:proofErr w:type="gramStart"/>
+      <w:r>
+        <w:rPr>
+          <w:sz w:val="22"/>
+          <w:szCs w:val="22"/>
+        </w:rPr>
+        <w:t>en relación al</w:t>
+      </w:r>
+      <w:proofErr w:type="gramEnd"/>
+      <w:r>
+        <w:rPr>
+          <w:sz w:val="22"/>
+          <w:szCs w:val="22"/>
+        </w:rPr>
+        <w:t xml:space="preserve"> punto anterior.</w:t>
       </w:r>
     </w:p>
     <w:p>
       <w:pPr>
         <w:ind w:left="708"/>
-      </w:pPr>
-      <w:r>
-        <w:t>Eficiencia</w:t>
+        <w:rPr>
+          <w:sz w:val="22"/>
+          <w:szCs w:val="22"/>
+        </w:rPr>
+      </w:pPr>
+      <w:r>
+        <w:rPr>
+          <w:sz w:val="22"/>
+          <w:szCs w:val="22"/>
+        </w:rPr>
+        <w:t>Satisfacción</w:t>
       </w:r>
     </w:p>
     <w:p>
       <w:pPr>
         <w:ind w:left="708" w:firstLine="708"/>
-      </w:pPr>
-      <w:r>
-        <w:t>Recursos consumidos en relación al punto anterior.</w:t>
-      </w:r>
-    </w:p>
-    <w:p>
-      <w:pPr>
-        <w:ind w:left="708"/>
-      </w:pPr>
-      <w:r>
-        <w:t>Satisfacción</w:t>
-      </w:r>
-    </w:p>
-    <w:p>
-      <w:pPr>
-        <w:ind w:left="708" w:firstLine="708"/>
-      </w:pPr>
-      <w:r>
+        <w:rPr>
+          <w:sz w:val="22"/>
+          <w:szCs w:val="22"/>
+        </w:rPr>
+      </w:pPr>
+      <w:r>
+        <w:rPr>
+          <w:sz w:val="22"/>
+          <w:szCs w:val="22"/>
+        </w:rPr>
         <w:t>Comodidad y aceptación del sistema por el usuario.</w:t>
       </w:r>
     </w:p>
-    <w:p/>
-    <w:p>
-      <w:r>
+    <w:p>
+      <w:pPr>
+        <w:rPr>
+          <w:sz w:val="22"/>
+          <w:szCs w:val="22"/>
+          <w:u w:val="single"/>
+        </w:rPr>
+      </w:pPr>
+      <w:r>
+        <w:rPr>
+          <w:sz w:val="22"/>
+          <w:szCs w:val="22"/>
+          <w:u w:val="single"/>
+        </w:rPr>
         <w:t>Modelo de Nielsen</w:t>
       </w:r>
     </w:p>
     <w:p>
-      <w:r>
+      <w:pPr>
+        <w:rPr>
+          <w:sz w:val="22"/>
+          <w:szCs w:val="22"/>
+        </w:rPr>
+      </w:pPr>
+      <w:r>
+        <w:rPr>
+          <w:sz w:val="22"/>
+          <w:szCs w:val="22"/>
+        </w:rPr>
+        <w:t>Los principios de usabilidad por Jakob Nielsen:</w:t>
+      </w:r>
+    </w:p>
+    <w:p>
+      <w:pPr>
+        <w:ind w:left="720"/>
+        <w:rPr>
+          <w:sz w:val="22"/>
+          <w:szCs w:val="22"/>
+        </w:rPr>
+      </w:pPr>
+      <w:r>
+        <w:rPr>
+          <w:sz w:val="22"/>
+          <w:szCs w:val="22"/>
+        </w:rPr>
+        <w:t>Visibilidad del estado del sistema</w:t>
+      </w:r>
+    </w:p>
+    <w:p>
+      <w:pPr>
+        <w:ind w:left="1410"/>
+        <w:rPr>
+          <w:sz w:val="22"/>
+          <w:szCs w:val="22"/>
+        </w:rPr>
+      </w:pPr>
+      <w:r>
+        <w:rPr>
+          <w:sz w:val="22"/>
+          <w:szCs w:val="22"/>
+        </w:rPr>
+        <w:t>Mantener informado al usuario de lo que esta pasando y ofrecerle respuestas en el menor tiempo posible</w:t>
+      </w:r>
+    </w:p>
+    <w:p>
+      <w:pPr>
+        <w:ind w:left="720"/>
+        <w:rPr>
+          <w:sz w:val="22"/>
+          <w:szCs w:val="22"/>
+        </w:rPr>
+      </w:pPr>
+      <w:r>
+        <w:rPr>
+          <w:sz w:val="22"/>
+          <w:szCs w:val="22"/>
+        </w:rPr>
+        <w:t>Relación entre el sistema y el mundo real</w:t>
+      </w:r>
+    </w:p>
+    <w:p>
+      <w:pPr>
+        <w:ind w:left="1410"/>
+        <w:rPr>
+          <w:sz w:val="22"/>
+          <w:szCs w:val="22"/>
+        </w:rPr>
+      </w:pPr>
+      <w:r>
+        <w:rPr>
+          <w:sz w:val="22"/>
+          <w:szCs w:val="22"/>
+        </w:rPr>
         <w:lastRenderedPageBreak/>
-        <w:t>Los principios de usabilidad por Jakob Nielsen:</w:t>
+        <w:t>Utilizar el mismo lenguaje del usuario, usar imágenes claras y un orden lógico ayuda a conseguir que la interacción con el usuario se natural.</w:t>
       </w:r>
     </w:p>
     <w:p>
       <w:pPr>
         <w:ind w:left="720"/>
-      </w:pPr>
-      <w:r>
-        <w:t>Visibilidad del estado del sistema</w:t>
-      </w:r>
-    </w:p>
-    <w:p>
-      <w:pPr>
-        <w:ind w:left="1410"/>
-      </w:pPr>
-      <w:r>
-        <w:t>Mantener informado al usuario de lo que esta pasando y ofrecerle respuestas en el menor tiempo posible</w:t>
+        <w:rPr>
+          <w:sz w:val="22"/>
+          <w:szCs w:val="22"/>
+        </w:rPr>
+      </w:pPr>
+      <w:r>
+        <w:rPr>
+          <w:sz w:val="22"/>
+          <w:szCs w:val="22"/>
+        </w:rPr>
+        <w:t>Control y libertad del usuario</w:t>
       </w:r>
     </w:p>
     <w:p>
       <w:pPr>
         <w:ind w:left="720"/>
-      </w:pPr>
-      <w:r>
-        <w:t>Relación entre el sistema y el mundo real</w:t>
-      </w:r>
-    </w:p>
-    <w:p>
-      <w:pPr>
-        <w:ind w:left="1410"/>
-      </w:pPr>
-      <w:r>
-        <w:t>Utilizar el mismo lenguaje del usuario, usar imágenes claras y un orden lógico ayuda a conseguir que la interacción con el usuario se natural.</w:t>
-      </w:r>
-    </w:p>
-    <w:p>
-      <w:pPr>
-        <w:ind w:left="720"/>
-      </w:pPr>
-      <w:r>
-        <w:t>Control y libertad del usuario</w:t>
-      </w:r>
-    </w:p>
-    <w:p>
-      <w:pPr>
-        <w:ind w:left="720"/>
-      </w:pPr>
-      <w:r>
+        <w:rPr>
+          <w:sz w:val="22"/>
+          <w:szCs w:val="22"/>
+        </w:rPr>
+      </w:pPr>
+      <w:r>
+        <w:rPr>
+          <w:sz w:val="22"/>
+          <w:szCs w:val="22"/>
+        </w:rPr>
         <w:tab/>
         <w:t>Posibilidad de corregir errores o editar datos por parte del usuario.</w:t>
       </w:r>
@@ -349,84 +911,1614 @@
     <w:p>
       <w:pPr>
         <w:ind w:left="720"/>
-      </w:pPr>
-      <w:r>
+        <w:rPr>
+          <w:sz w:val="22"/>
+          <w:szCs w:val="22"/>
+        </w:rPr>
+      </w:pPr>
+      <w:r>
+        <w:rPr>
+          <w:sz w:val="22"/>
+          <w:szCs w:val="22"/>
+        </w:rPr>
         <w:t>Consistencia y estándares</w:t>
       </w:r>
     </w:p>
     <w:p>
       <w:pPr>
         <w:ind w:left="1410"/>
-      </w:pPr>
-      <w:r>
+        <w:rPr>
+          <w:sz w:val="22"/>
+          <w:szCs w:val="22"/>
+        </w:rPr>
+      </w:pPr>
+      <w:r>
+        <w:rPr>
+          <w:sz w:val="22"/>
+          <w:szCs w:val="22"/>
+        </w:rPr>
         <w:t>Utilizar y seguir los convenios establecidos para que la experiencia de usuario en otros ámbitos le ayude en el actual</w:t>
       </w:r>
     </w:p>
     <w:p>
       <w:pPr>
         <w:ind w:left="720"/>
-      </w:pPr>
-      <w:r>
+        <w:rPr>
+          <w:sz w:val="22"/>
+          <w:szCs w:val="22"/>
+        </w:rPr>
+      </w:pPr>
+      <w:r>
+        <w:rPr>
+          <w:sz w:val="22"/>
+          <w:szCs w:val="22"/>
+        </w:rPr>
         <w:t>Prevención de errores</w:t>
       </w:r>
     </w:p>
     <w:p>
       <w:pPr>
         <w:ind w:left="1410"/>
-      </w:pPr>
-      <w:r>
+        <w:rPr>
+          <w:sz w:val="22"/>
+          <w:szCs w:val="22"/>
+        </w:rPr>
+      </w:pPr>
+      <w:r>
+        <w:rPr>
+          <w:sz w:val="22"/>
+          <w:szCs w:val="22"/>
+        </w:rPr>
         <w:t>Prevenir en la medida de lo posible errores del usuario y en el caso de cometerlo informarle lo antes posible y ayudarle a corregirlo</w:t>
       </w:r>
     </w:p>
     <w:p>
       <w:pPr>
         <w:ind w:left="720"/>
-      </w:pPr>
-      <w:r>
-        <w:t>Reconocer antes que recordar</w:t>
+        <w:rPr>
+          <w:sz w:val="22"/>
+          <w:szCs w:val="22"/>
+        </w:rPr>
+      </w:pPr>
+      <w:proofErr w:type="gramStart"/>
+      <w:r>
+        <w:rPr>
+          <w:sz w:val="22"/>
+          <w:szCs w:val="22"/>
+        </w:rPr>
+        <w:t>Reconocer</w:t>
+      </w:r>
+      <w:proofErr w:type="gramEnd"/>
+      <w:r>
+        <w:rPr>
+          <w:sz w:val="22"/>
+          <w:szCs w:val="22"/>
+        </w:rPr>
+        <w:t xml:space="preserve"> antes que recordar</w:t>
       </w:r>
     </w:p>
     <w:p>
       <w:pPr>
         <w:ind w:left="1410"/>
-      </w:pPr>
-      <w:r>
+        <w:rPr>
+          <w:sz w:val="22"/>
+          <w:szCs w:val="22"/>
+        </w:rPr>
+      </w:pPr>
+      <w:r>
+        <w:rPr>
+          <w:sz w:val="22"/>
+          <w:szCs w:val="22"/>
+        </w:rPr>
+        <w:t xml:space="preserve">Es mejor </w:t>
+      </w:r>
+      <w:r>
+        <w:rPr>
+          <w:sz w:val="22"/>
+          <w:szCs w:val="22"/>
+        </w:rPr>
         <w:t>reconocer que obligar al usuario a memorizar acciones u objetos para que pueda cumplir su objetivo.</w:t>
       </w:r>
     </w:p>
     <w:p>
       <w:pPr>
         <w:ind w:left="720"/>
-      </w:pPr>
-      <w:r>
+        <w:rPr>
+          <w:sz w:val="22"/>
+          <w:szCs w:val="22"/>
+        </w:rPr>
+      </w:pPr>
+      <w:r>
+        <w:rPr>
+          <w:sz w:val="22"/>
+          <w:szCs w:val="22"/>
+        </w:rPr>
         <w:t>Flexibilidad y eficiencia de uso</w:t>
       </w:r>
     </w:p>
     <w:p>
       <w:pPr>
         <w:ind w:left="720"/>
-      </w:pPr>
-      <w:r>
+        <w:rPr>
+          <w:sz w:val="22"/>
+          <w:szCs w:val="22"/>
+        </w:rPr>
+      </w:pPr>
+      <w:r>
+        <w:rPr>
+          <w:sz w:val="22"/>
+          <w:szCs w:val="22"/>
+        </w:rPr>
+        <w:tab/>
+        <w:t>Preparado para todo tipo de usuarios, de novatos a expertos.</w:t>
+      </w:r>
+    </w:p>
+    <w:p>
+      <w:pPr>
+        <w:ind w:left="720"/>
+        <w:rPr>
+          <w:sz w:val="22"/>
+          <w:szCs w:val="22"/>
+        </w:rPr>
+      </w:pPr>
+      <w:r>
+        <w:rPr>
+          <w:sz w:val="22"/>
+          <w:szCs w:val="22"/>
+        </w:rPr>
         <w:t>Diseño estético y minimalista</w:t>
       </w:r>
     </w:p>
     <w:p>
       <w:pPr>
+        <w:ind w:left="720" w:firstLine="696"/>
+        <w:rPr>
+          <w:sz w:val="22"/>
+          <w:szCs w:val="22"/>
+        </w:rPr>
+      </w:pPr>
+      <w:r>
+        <w:rPr>
+          <w:sz w:val="22"/>
+          <w:szCs w:val="22"/>
+        </w:rPr>
+        <w:t>Solo lo esencial, evitar la información innecesaria</w:t>
+      </w:r>
+    </w:p>
+    <w:p>
+      <w:pPr>
         <w:ind w:left="720"/>
-      </w:pPr>
-      <w:r>
+        <w:rPr>
+          <w:sz w:val="22"/>
+          <w:szCs w:val="22"/>
+        </w:rPr>
+      </w:pPr>
+      <w:r>
+        <w:rPr>
+          <w:sz w:val="22"/>
+          <w:szCs w:val="22"/>
+        </w:rPr>
         <w:t>Ayudar a los usuarios a reconocer, diagnosticar y corregir los errores</w:t>
       </w:r>
     </w:p>
     <w:p>
       <w:pPr>
+        <w:ind w:left="1410"/>
+        <w:rPr>
+          <w:sz w:val="22"/>
+          <w:szCs w:val="22"/>
+        </w:rPr>
+      </w:pPr>
+      <w:r>
+        <w:rPr>
+          <w:sz w:val="22"/>
+          <w:szCs w:val="22"/>
+        </w:rPr>
+        <w:t>Expresar todos los posibles errores en un lenguaje entendible para cualquiera.</w:t>
+      </w:r>
+    </w:p>
+    <w:p>
+      <w:pPr>
         <w:ind w:left="720"/>
-      </w:pPr>
-      <w:r>
+        <w:rPr>
+          <w:sz w:val="22"/>
+          <w:szCs w:val="22"/>
+        </w:rPr>
+      </w:pPr>
+      <w:r>
+        <w:rPr>
+          <w:sz w:val="22"/>
+          <w:szCs w:val="22"/>
+        </w:rPr>
         <w:t>Ayuda y documentación</w:t>
       </w:r>
     </w:p>
-    <w:p/>
+    <w:p>
+      <w:pPr>
+        <w:rPr>
+          <w:sz w:val="22"/>
+          <w:szCs w:val="22"/>
+        </w:rPr>
+      </w:pPr>
+      <w:r>
+        <w:rPr>
+          <w:sz w:val="22"/>
+          <w:szCs w:val="22"/>
+        </w:rPr>
+        <w:tab/>
+      </w:r>
+      <w:r>
+        <w:rPr>
+          <w:sz w:val="22"/>
+          <w:szCs w:val="22"/>
+        </w:rPr>
+        <w:tab/>
+        <w:t>Aportar un manual de funcionamiento fácilmente accesible.</w:t>
+      </w:r>
+    </w:p>
+    <w:p>
+      <w:pPr>
+        <w:rPr>
+          <w:sz w:val="22"/>
+          <w:szCs w:val="22"/>
+        </w:rPr>
+      </w:pPr>
+    </w:p>
+    <w:p>
+      <w:pPr>
+        <w:rPr>
+          <w:sz w:val="22"/>
+          <w:szCs w:val="22"/>
+        </w:rPr>
+      </w:pPr>
+    </w:p>
+    <w:p>
+      <w:pPr>
+        <w:rPr>
+          <w:sz w:val="22"/>
+          <w:szCs w:val="22"/>
+        </w:rPr>
+      </w:pPr>
+    </w:p>
+    <w:p>
+      <w:pPr>
+        <w:rPr>
+          <w:sz w:val="22"/>
+          <w:szCs w:val="22"/>
+        </w:rPr>
+      </w:pPr>
+    </w:p>
+    <w:p>
+      <w:pPr>
+        <w:rPr>
+          <w:sz w:val="22"/>
+          <w:szCs w:val="22"/>
+        </w:rPr>
+      </w:pPr>
+    </w:p>
+    <w:p>
+      <w:pPr>
+        <w:rPr>
+          <w:sz w:val="22"/>
+          <w:szCs w:val="22"/>
+        </w:rPr>
+      </w:pPr>
+    </w:p>
+    <w:p>
+      <w:pPr>
+        <w:rPr>
+          <w:sz w:val="22"/>
+          <w:szCs w:val="22"/>
+        </w:rPr>
+      </w:pPr>
+    </w:p>
+    <w:p>
+      <w:pPr>
+        <w:rPr>
+          <w:sz w:val="22"/>
+          <w:szCs w:val="22"/>
+        </w:rPr>
+      </w:pPr>
+    </w:p>
+    <w:p>
+      <w:pPr>
+        <w:rPr>
+          <w:sz w:val="22"/>
+          <w:szCs w:val="22"/>
+        </w:rPr>
+      </w:pPr>
+    </w:p>
+    <w:p>
+      <w:pPr>
+        <w:rPr>
+          <w:b/>
+          <w:bCs/>
+          <w:sz w:val="22"/>
+          <w:szCs w:val="22"/>
+        </w:rPr>
+      </w:pPr>
+      <w:r>
+        <w:rPr>
+          <w:b/>
+          <w:bCs/>
+          <w:sz w:val="22"/>
+          <w:szCs w:val="22"/>
+        </w:rPr>
+        <w:lastRenderedPageBreak/>
+        <w:t>FORTALEZAS Y LIMTACIONES</w:t>
+      </w:r>
+    </w:p>
+    <w:p>
+      <w:pPr>
+        <w:rPr>
+          <w:sz w:val="22"/>
+          <w:szCs w:val="22"/>
+          <w:u w:val="single"/>
+        </w:rPr>
+      </w:pPr>
+      <w:r>
+        <w:rPr>
+          <w:sz w:val="22"/>
+          <w:szCs w:val="22"/>
+          <w:u w:val="single"/>
+        </w:rPr>
+        <w:t xml:space="preserve">Software </w:t>
+      </w:r>
+    </w:p>
+    <w:p>
+      <w:pPr>
+        <w:ind w:left="708"/>
+        <w:rPr>
+          <w:sz w:val="22"/>
+          <w:szCs w:val="22"/>
+        </w:rPr>
+      </w:pPr>
+      <w:r>
+        <w:rPr>
+          <w:sz w:val="22"/>
+          <w:szCs w:val="22"/>
+        </w:rPr>
+        <w:t xml:space="preserve">ISO: Ideal para productos de largo ciclo de vida y con altos requisitos de calidad </w:t>
+      </w:r>
+      <w:r>
+        <w:rPr>
+          <w:sz w:val="22"/>
+          <w:szCs w:val="22"/>
+        </w:rPr>
+        <w:t>profesional.</w:t>
+      </w:r>
+    </w:p>
+    <w:p>
+      <w:pPr>
+        <w:ind w:left="708"/>
+        <w:rPr>
+          <w:sz w:val="22"/>
+          <w:szCs w:val="22"/>
+        </w:rPr>
+      </w:pPr>
+      <w:r>
+        <w:rPr>
+          <w:sz w:val="22"/>
+          <w:szCs w:val="22"/>
+        </w:rPr>
+        <w:t xml:space="preserve">Nielsen: </w:t>
+      </w:r>
+      <w:r>
+        <w:rPr>
+          <w:sz w:val="22"/>
+          <w:szCs w:val="22"/>
+        </w:rPr>
+        <w:t xml:space="preserve">Mas </w:t>
+      </w:r>
+      <w:r>
+        <w:rPr>
+          <w:sz w:val="22"/>
+          <w:szCs w:val="22"/>
+        </w:rPr>
+        <w:t>útil</w:t>
+      </w:r>
+      <w:r>
+        <w:rPr>
+          <w:sz w:val="22"/>
+          <w:szCs w:val="22"/>
+        </w:rPr>
+        <w:t xml:space="preserve"> en el desarrollo ágil de software donde las iteraciones rápidas son clave. </w:t>
+      </w:r>
+    </w:p>
+    <w:p>
+      <w:pPr>
+        <w:rPr>
+          <w:sz w:val="22"/>
+          <w:szCs w:val="22"/>
+          <w:u w:val="single"/>
+        </w:rPr>
+      </w:pPr>
+      <w:r>
+        <w:rPr>
+          <w:sz w:val="22"/>
+          <w:szCs w:val="22"/>
+          <w:u w:val="single"/>
+        </w:rPr>
+        <w:t>Web</w:t>
+      </w:r>
+    </w:p>
+    <w:p>
+      <w:pPr>
+        <w:ind w:left="708"/>
+        <w:rPr>
+          <w:sz w:val="22"/>
+          <w:szCs w:val="22"/>
+        </w:rPr>
+      </w:pPr>
+      <w:r>
+        <w:rPr>
+          <w:sz w:val="22"/>
+          <w:szCs w:val="22"/>
+        </w:rPr>
+        <w:t xml:space="preserve">ISO: </w:t>
+      </w:r>
+      <w:r>
+        <w:rPr>
+          <w:sz w:val="22"/>
+          <w:szCs w:val="22"/>
+        </w:rPr>
+        <w:t>O</w:t>
+      </w:r>
+      <w:r>
+        <w:rPr>
+          <w:sz w:val="22"/>
+          <w:szCs w:val="22"/>
+        </w:rPr>
+        <w:t xml:space="preserve">pción más </w:t>
+      </w:r>
+      <w:r>
+        <w:rPr>
+          <w:sz w:val="22"/>
+          <w:szCs w:val="22"/>
+        </w:rPr>
+        <w:t>profunda</w:t>
+      </w:r>
+      <w:r>
+        <w:rPr>
+          <w:sz w:val="22"/>
+          <w:szCs w:val="22"/>
+        </w:rPr>
+        <w:t xml:space="preserve"> para plataformas web grandes o complejas</w:t>
+      </w:r>
+      <w:r>
+        <w:rPr>
+          <w:sz w:val="22"/>
+          <w:szCs w:val="22"/>
+        </w:rPr>
+        <w:t>.</w:t>
+      </w:r>
+    </w:p>
+    <w:p>
+      <w:pPr>
+        <w:ind w:left="708"/>
+        <w:rPr>
+          <w:sz w:val="22"/>
+          <w:szCs w:val="22"/>
+        </w:rPr>
+      </w:pPr>
+      <w:r>
+        <w:rPr>
+          <w:sz w:val="22"/>
+          <w:szCs w:val="22"/>
+        </w:rPr>
+        <w:t xml:space="preserve">Nielsen: Excelente para evaluar rápidamente la experiencia del usuario en sitios web, especialmente efectivo en aplicaciones web dinámicas </w:t>
+      </w:r>
+      <w:r>
+        <w:rPr>
+          <w:sz w:val="22"/>
+          <w:szCs w:val="22"/>
+        </w:rPr>
+        <w:t>con</w:t>
+      </w:r>
+      <w:r>
+        <w:rPr>
+          <w:sz w:val="22"/>
+          <w:szCs w:val="22"/>
+        </w:rPr>
+        <w:t xml:space="preserve"> cambios frecuentes.</w:t>
+      </w:r>
+    </w:p>
+    <w:p>
+      <w:pPr>
+        <w:rPr>
+          <w:sz w:val="22"/>
+          <w:szCs w:val="22"/>
+          <w:u w:val="single"/>
+        </w:rPr>
+      </w:pPr>
+      <w:r>
+        <w:rPr>
+          <w:sz w:val="22"/>
+          <w:szCs w:val="22"/>
+          <w:u w:val="single"/>
+        </w:rPr>
+        <w:t>Dispositivos Móviles</w:t>
+      </w:r>
+    </w:p>
+    <w:p>
+      <w:pPr>
+        <w:ind w:left="708"/>
+        <w:rPr>
+          <w:sz w:val="22"/>
+          <w:szCs w:val="22"/>
+        </w:rPr>
+      </w:pPr>
+      <w:r>
+        <w:rPr>
+          <w:sz w:val="22"/>
+          <w:szCs w:val="22"/>
+        </w:rPr>
+        <w:t xml:space="preserve">ISO: </w:t>
+      </w:r>
+      <w:r>
+        <w:rPr>
+          <w:sz w:val="22"/>
+          <w:szCs w:val="22"/>
+        </w:rPr>
+        <w:t>B</w:t>
+      </w:r>
+      <w:r>
+        <w:rPr>
+          <w:sz w:val="22"/>
+          <w:szCs w:val="22"/>
+        </w:rPr>
+        <w:t xml:space="preserve">ase sólida, </w:t>
+      </w:r>
+      <w:r>
+        <w:rPr>
+          <w:sz w:val="22"/>
+          <w:szCs w:val="22"/>
+        </w:rPr>
+        <w:t>pero</w:t>
+      </w:r>
+      <w:r>
+        <w:rPr>
+          <w:sz w:val="22"/>
+          <w:szCs w:val="22"/>
+        </w:rPr>
+        <w:t xml:space="preserve"> menos ágil y específica para la evaluación de la usabilidad móvil.</w:t>
+      </w:r>
+    </w:p>
+    <w:p>
+      <w:pPr>
+        <w:ind w:left="708"/>
+        <w:rPr>
+          <w:sz w:val="22"/>
+          <w:szCs w:val="22"/>
+        </w:rPr>
+      </w:pPr>
+      <w:r>
+        <w:rPr>
+          <w:sz w:val="22"/>
+          <w:szCs w:val="22"/>
+        </w:rPr>
+        <w:t xml:space="preserve">Nielsen: </w:t>
+      </w:r>
+      <w:r>
+        <w:rPr>
+          <w:sz w:val="22"/>
+          <w:szCs w:val="22"/>
+        </w:rPr>
+        <w:t>Perfecto para evaluar la usabilidad móvil debido a su flexibilidad y enfoque, donde las</w:t>
+      </w:r>
+      <w:r>
+        <w:rPr>
+          <w:sz w:val="22"/>
+          <w:szCs w:val="22"/>
+        </w:rPr>
+        <w:t xml:space="preserve"> restricciones de espacio y el contexto usuario </w:t>
+      </w:r>
+      <w:r>
+        <w:rPr>
+          <w:sz w:val="22"/>
+          <w:szCs w:val="22"/>
+        </w:rPr>
+        <w:t xml:space="preserve">son </w:t>
+      </w:r>
+      <w:r>
+        <w:rPr>
+          <w:sz w:val="22"/>
+          <w:szCs w:val="22"/>
+        </w:rPr>
+        <w:t>clave.</w:t>
+      </w:r>
+    </w:p>
+    <w:p>
+      <w:pPr>
+        <w:ind w:left="708"/>
+        <w:rPr>
+          <w:sz w:val="22"/>
+          <w:szCs w:val="22"/>
+        </w:rPr>
+      </w:pPr>
+    </w:p>
+    <w:p>
+      <w:pPr>
+        <w:rPr>
+          <w:b/>
+          <w:bCs/>
+          <w:sz w:val="22"/>
+          <w:szCs w:val="22"/>
+        </w:rPr>
+      </w:pPr>
+      <w:r>
+        <w:rPr>
+          <w:b/>
+          <w:bCs/>
+          <w:sz w:val="22"/>
+          <w:szCs w:val="22"/>
+        </w:rPr>
+        <w:t>Relación usabilidad y UX</w:t>
+      </w:r>
+    </w:p>
+    <w:p>
+      <w:pPr>
+        <w:rPr>
+          <w:sz w:val="22"/>
+          <w:szCs w:val="22"/>
+        </w:rPr>
+      </w:pPr>
+      <w:r>
+        <w:rPr>
+          <w:sz w:val="22"/>
+          <w:szCs w:val="22"/>
+        </w:rPr>
+        <w:t>La usabilidad es un componente de la experiencia del usuario. Un sistema o producto puede ser funcional y usable, pero la UX involucra un espectro más amplio de elementos que afectan cómo los usuarios perciben e interactúan con el producto.</w:t>
+      </w:r>
+    </w:p>
+    <w:p>
+      <w:pPr>
+        <w:rPr>
+          <w:sz w:val="22"/>
+          <w:szCs w:val="22"/>
+        </w:rPr>
+      </w:pPr>
+      <w:r>
+        <w:rPr>
+          <w:sz w:val="22"/>
+          <w:szCs w:val="22"/>
+        </w:rPr>
+        <w:t>Un producto con buena usabilidad garantiza que los usuarios puedan cumplir sus tareas de manera fácil</w:t>
+      </w:r>
+      <w:r>
+        <w:rPr>
+          <w:sz w:val="22"/>
+          <w:szCs w:val="22"/>
+        </w:rPr>
+        <w:t xml:space="preserve"> y </w:t>
+      </w:r>
+      <w:r>
+        <w:rPr>
+          <w:sz w:val="22"/>
+          <w:szCs w:val="22"/>
+        </w:rPr>
+        <w:t>una mejor experiencia.</w:t>
+      </w:r>
+    </w:p>
+    <w:p>
+      <w:pPr>
+        <w:rPr>
+          <w:sz w:val="22"/>
+          <w:szCs w:val="22"/>
+        </w:rPr>
+      </w:pPr>
+      <w:r>
+        <w:rPr>
+          <w:sz w:val="22"/>
+          <w:szCs w:val="22"/>
+        </w:rPr>
+        <w:t>La usabilidad se centra en el aspecto funcional, mientras que la UX se extiende también a las sensaciones, expectativas y el impacto general que tiene el producto en la vida del usuario.</w:t>
+      </w:r>
+    </w:p>
+    <w:p>
+      <w:pPr>
+        <w:rPr>
+          <w:sz w:val="22"/>
+          <w:szCs w:val="22"/>
+        </w:rPr>
+      </w:pPr>
+    </w:p>
+    <w:p>
+      <w:pPr>
+        <w:rPr>
+          <w:sz w:val="22"/>
+          <w:szCs w:val="22"/>
+        </w:rPr>
+      </w:pPr>
+    </w:p>
+    <w:p>
+      <w:pPr>
+        <w:rPr>
+          <w:sz w:val="22"/>
+          <w:szCs w:val="22"/>
+        </w:rPr>
+      </w:pPr>
+    </w:p>
+    <w:p>
+      <w:pPr>
+        <w:rPr>
+          <w:sz w:val="22"/>
+          <w:szCs w:val="22"/>
+        </w:rPr>
+      </w:pPr>
+    </w:p>
+    <w:p>
+      <w:pPr>
+        <w:rPr>
+          <w:sz w:val="22"/>
+          <w:szCs w:val="22"/>
+        </w:rPr>
+      </w:pPr>
+    </w:p>
+    <w:p>
+      <w:pPr>
+        <w:rPr>
+          <w:sz w:val="22"/>
+          <w:szCs w:val="22"/>
+        </w:rPr>
+      </w:pPr>
+    </w:p>
+    <w:p>
+      <w:pPr>
+        <w:rPr>
+          <w:sz w:val="22"/>
+          <w:szCs w:val="22"/>
+        </w:rPr>
+      </w:pPr>
+    </w:p>
+    <w:p>
+      <w:pPr>
+        <w:rPr>
+          <w:b/>
+          <w:bCs/>
+          <w:sz w:val="22"/>
+          <w:szCs w:val="22"/>
+        </w:rPr>
+      </w:pPr>
+      <w:r>
+        <w:rPr>
+          <w:b/>
+          <w:bCs/>
+          <w:sz w:val="22"/>
+          <w:szCs w:val="22"/>
+        </w:rPr>
+        <w:lastRenderedPageBreak/>
+        <w:t>EVALUACION HEURISTICA</w:t>
+      </w:r>
+    </w:p>
+    <w:p>
+      <w:pPr>
+        <w:rPr>
+          <w:sz w:val="22"/>
+          <w:szCs w:val="22"/>
+        </w:rPr>
+      </w:pPr>
+      <w:r>
+        <w:rPr>
+          <w:sz w:val="22"/>
+          <w:szCs w:val="22"/>
+        </w:rPr>
+        <w:t>metodología utilizada para evaluar la usabilidad de una interfaz con base en principios generales o heurísticas de diseño. Es una de las técnicas más comunes y rápidas para identificar problemas de usabilidad en productos digitales. Se realiza mediante la revisión de expertos, quienes evalúan si una interfaz cumple con una serie de principios de diseño reconocidos.</w:t>
+      </w:r>
+    </w:p>
+    <w:p>
+      <w:pPr>
+        <w:rPr>
+          <w:sz w:val="22"/>
+          <w:szCs w:val="22"/>
+          <w:u w:val="single"/>
+        </w:rPr>
+      </w:pPr>
+      <w:r>
+        <w:rPr>
+          <w:sz w:val="22"/>
+          <w:szCs w:val="22"/>
+          <w:u w:val="single"/>
+        </w:rPr>
+        <w:t xml:space="preserve">Características principales </w:t>
+      </w:r>
+    </w:p>
+    <w:p>
+      <w:pPr>
+        <w:ind w:left="708"/>
+        <w:rPr>
+          <w:sz w:val="22"/>
+          <w:szCs w:val="22"/>
+        </w:rPr>
+      </w:pPr>
+      <w:r>
+        <w:rPr>
+          <w:sz w:val="22"/>
+          <w:szCs w:val="22"/>
+        </w:rPr>
+        <w:t>Evaluación experta</w:t>
+      </w:r>
+    </w:p>
+    <w:p>
+      <w:pPr>
+        <w:ind w:left="1416"/>
+        <w:rPr>
+          <w:sz w:val="22"/>
+          <w:szCs w:val="22"/>
+        </w:rPr>
+      </w:pPr>
+      <w:r>
+        <w:rPr>
+          <w:sz w:val="22"/>
+          <w:szCs w:val="22"/>
+        </w:rPr>
+        <w:t>Normalmente realizada por uno o más expertos en usabilidad o diseño de interacción, que analizan la interfaz basándose en principios establecidos.</w:t>
+      </w:r>
+    </w:p>
+    <w:p>
+      <w:pPr>
+        <w:ind w:left="708"/>
+        <w:rPr>
+          <w:sz w:val="22"/>
+          <w:szCs w:val="22"/>
+        </w:rPr>
+      </w:pPr>
+      <w:r>
+        <w:rPr>
+          <w:sz w:val="22"/>
+          <w:szCs w:val="22"/>
+        </w:rPr>
+        <w:t>Heurísticas de Nielsen</w:t>
+      </w:r>
+    </w:p>
+    <w:p>
+      <w:pPr>
+        <w:ind w:left="1416"/>
+        <w:rPr>
+          <w:sz w:val="22"/>
+          <w:szCs w:val="22"/>
+        </w:rPr>
+      </w:pPr>
+      <w:r>
+        <w:rPr>
+          <w:sz w:val="22"/>
+          <w:szCs w:val="22"/>
+        </w:rPr>
+        <w:t>La evaluación se basa frecuentemente en las 10 heurísticas de usabilidad de Jakob Nielsen, aunque pueden adaptarse según el contexto.</w:t>
+      </w:r>
+    </w:p>
+    <w:p>
+      <w:pPr>
+        <w:ind w:left="708"/>
+        <w:rPr>
+          <w:sz w:val="22"/>
+          <w:szCs w:val="22"/>
+        </w:rPr>
+      </w:pPr>
+      <w:r>
+        <w:rPr>
+          <w:sz w:val="22"/>
+          <w:szCs w:val="22"/>
+        </w:rPr>
+        <w:t>Identificación rápida de problemas</w:t>
+      </w:r>
+    </w:p>
+    <w:p>
+      <w:pPr>
+        <w:ind w:left="1416"/>
+        <w:rPr>
+          <w:sz w:val="22"/>
+          <w:szCs w:val="22"/>
+        </w:rPr>
+      </w:pPr>
+      <w:r>
+        <w:rPr>
+          <w:sz w:val="22"/>
+          <w:szCs w:val="22"/>
+        </w:rPr>
+        <w:t>La evaluación se centra en identificar problemas comunes de usabilidad que podrían afectar la experiencia del usuario.</w:t>
+      </w:r>
+    </w:p>
+    <w:p>
+      <w:pPr>
+        <w:ind w:left="708"/>
+        <w:rPr>
+          <w:sz w:val="22"/>
+          <w:szCs w:val="22"/>
+        </w:rPr>
+      </w:pPr>
+      <w:r>
+        <w:rPr>
+          <w:sz w:val="22"/>
+          <w:szCs w:val="22"/>
+        </w:rPr>
+        <w:t>Económica y eficiente</w:t>
+      </w:r>
+    </w:p>
+    <w:p>
+      <w:pPr>
+        <w:ind w:left="1416"/>
+        <w:rPr>
+          <w:sz w:val="22"/>
+          <w:szCs w:val="22"/>
+        </w:rPr>
+      </w:pPr>
+      <w:r>
+        <w:rPr>
+          <w:sz w:val="22"/>
+          <w:szCs w:val="22"/>
+        </w:rPr>
+        <w:t>No requiere muchos recursos, ya que no implica la participación directa de usuarios finales, lo que la hace más rápida y menos costosa en comparación con otras metodologías.</w:t>
+      </w:r>
+    </w:p>
+    <w:p>
+      <w:pPr>
+        <w:rPr>
+          <w:sz w:val="22"/>
+          <w:szCs w:val="22"/>
+          <w:u w:val="single"/>
+        </w:rPr>
+      </w:pPr>
+      <w:r>
+        <w:rPr>
+          <w:sz w:val="22"/>
+          <w:szCs w:val="22"/>
+          <w:u w:val="single"/>
+        </w:rPr>
+        <w:t>Proceso</w:t>
+      </w:r>
+    </w:p>
+    <w:p>
+      <w:pPr>
+        <w:ind w:left="708"/>
+        <w:rPr>
+          <w:sz w:val="22"/>
+          <w:szCs w:val="22"/>
+        </w:rPr>
+      </w:pPr>
+      <w:r>
+        <w:rPr>
+          <w:sz w:val="22"/>
+          <w:szCs w:val="22"/>
+        </w:rPr>
+        <w:t>Selección de evaluadores</w:t>
+      </w:r>
+    </w:p>
+    <w:p>
+      <w:pPr>
+        <w:ind w:left="708" w:firstLine="708"/>
+        <w:rPr>
+          <w:sz w:val="22"/>
+          <w:szCs w:val="22"/>
+        </w:rPr>
+      </w:pPr>
+      <w:r>
+        <w:rPr>
+          <w:sz w:val="22"/>
+          <w:szCs w:val="22"/>
+        </w:rPr>
+        <w:t>Recomendable entre 3 y 5 evaluadores.</w:t>
+      </w:r>
+    </w:p>
+    <w:p>
+      <w:pPr>
+        <w:ind w:left="708"/>
+        <w:rPr>
+          <w:sz w:val="22"/>
+          <w:szCs w:val="22"/>
+        </w:rPr>
+      </w:pPr>
+      <w:r>
+        <w:rPr>
+          <w:sz w:val="22"/>
+          <w:szCs w:val="22"/>
+        </w:rPr>
+        <w:t>Revisión independiente</w:t>
+      </w:r>
+    </w:p>
+    <w:p>
+      <w:pPr>
+        <w:ind w:left="1416"/>
+        <w:rPr>
+          <w:sz w:val="22"/>
+          <w:szCs w:val="22"/>
+        </w:rPr>
+      </w:pPr>
+      <w:r>
+        <w:rPr>
+          <w:sz w:val="22"/>
+          <w:szCs w:val="22"/>
+        </w:rPr>
+        <w:t xml:space="preserve">Se </w:t>
+      </w:r>
+      <w:r>
+        <w:rPr>
+          <w:sz w:val="22"/>
+          <w:szCs w:val="22"/>
+        </w:rPr>
+        <w:t xml:space="preserve">revisa la interfaz por separado, buscando problemas de usabilidad con base en las heurísticas. </w:t>
+      </w:r>
+    </w:p>
+    <w:p>
+      <w:pPr>
+        <w:ind w:left="708"/>
+        <w:rPr>
+          <w:sz w:val="22"/>
+          <w:szCs w:val="22"/>
+        </w:rPr>
+      </w:pPr>
+      <w:r>
+        <w:rPr>
+          <w:sz w:val="22"/>
+          <w:szCs w:val="22"/>
+        </w:rPr>
+        <w:t>Identificación de problemas</w:t>
+      </w:r>
+    </w:p>
+    <w:p>
+      <w:pPr>
+        <w:ind w:left="1416"/>
+        <w:rPr>
+          <w:sz w:val="22"/>
+          <w:szCs w:val="22"/>
+        </w:rPr>
+      </w:pPr>
+      <w:r>
+        <w:rPr>
+          <w:sz w:val="22"/>
+          <w:szCs w:val="22"/>
+        </w:rPr>
+        <w:t>Se</w:t>
+      </w:r>
+      <w:r>
+        <w:rPr>
+          <w:sz w:val="22"/>
+          <w:szCs w:val="22"/>
+        </w:rPr>
+        <w:t xml:space="preserve"> registran los problemas </w:t>
+      </w:r>
+      <w:r>
+        <w:rPr>
+          <w:sz w:val="22"/>
+          <w:szCs w:val="22"/>
+        </w:rPr>
+        <w:t>encontrados</w:t>
+      </w:r>
+      <w:r>
+        <w:rPr>
+          <w:sz w:val="22"/>
+          <w:szCs w:val="22"/>
+        </w:rPr>
+        <w:t>, clasificándolos según su gravedad.</w:t>
+      </w:r>
+    </w:p>
+    <w:p>
+      <w:pPr>
+        <w:ind w:left="708"/>
+        <w:rPr>
+          <w:sz w:val="22"/>
+          <w:szCs w:val="22"/>
+        </w:rPr>
+      </w:pPr>
+      <w:r>
+        <w:rPr>
+          <w:sz w:val="22"/>
+          <w:szCs w:val="22"/>
+        </w:rPr>
+        <w:t>Agrupación de resultados</w:t>
+      </w:r>
+    </w:p>
+    <w:p>
+      <w:pPr>
+        <w:ind w:left="708" w:firstLine="708"/>
+        <w:rPr>
+          <w:sz w:val="22"/>
+          <w:szCs w:val="22"/>
+        </w:rPr>
+      </w:pPr>
+      <w:r>
+        <w:rPr>
+          <w:sz w:val="22"/>
+          <w:szCs w:val="22"/>
+        </w:rPr>
+        <w:t>Tras las</w:t>
+      </w:r>
+      <w:r>
+        <w:rPr>
+          <w:sz w:val="22"/>
+          <w:szCs w:val="22"/>
+        </w:rPr>
+        <w:t xml:space="preserve"> revisiones, se </w:t>
+      </w:r>
+      <w:r>
+        <w:rPr>
+          <w:sz w:val="22"/>
+          <w:szCs w:val="22"/>
+        </w:rPr>
+        <w:t>ponen en conjunto</w:t>
+      </w:r>
+      <w:r>
+        <w:rPr>
+          <w:sz w:val="22"/>
+          <w:szCs w:val="22"/>
+        </w:rPr>
+        <w:t xml:space="preserve"> los problemas encontrados. </w:t>
+      </w:r>
+    </w:p>
+    <w:p>
+      <w:pPr>
+        <w:ind w:firstLine="708"/>
+        <w:rPr>
+          <w:sz w:val="22"/>
+          <w:szCs w:val="22"/>
+        </w:rPr>
+      </w:pPr>
+      <w:r>
+        <w:rPr>
+          <w:sz w:val="22"/>
+          <w:szCs w:val="22"/>
+        </w:rPr>
+        <w:t>Asignación de gravedad</w:t>
+      </w:r>
+    </w:p>
+    <w:p>
+      <w:pPr>
+        <w:ind w:left="708" w:firstLine="708"/>
+        <w:rPr>
+          <w:sz w:val="22"/>
+          <w:szCs w:val="22"/>
+        </w:rPr>
+      </w:pPr>
+      <w:r>
+        <w:rPr>
+          <w:sz w:val="22"/>
+          <w:szCs w:val="22"/>
+        </w:rPr>
+        <w:t>Se clasifican los problemas según su gravedad.</w:t>
+      </w:r>
+    </w:p>
+    <w:p>
+      <w:pPr>
+        <w:ind w:firstLine="708"/>
+        <w:rPr>
+          <w:sz w:val="22"/>
+          <w:szCs w:val="22"/>
+        </w:rPr>
+      </w:pPr>
+      <w:r>
+        <w:rPr>
+          <w:sz w:val="22"/>
+          <w:szCs w:val="22"/>
+        </w:rPr>
+        <w:lastRenderedPageBreak/>
+        <w:t>Recomendaciones</w:t>
+      </w:r>
+    </w:p>
+    <w:p>
+      <w:pPr>
+        <w:ind w:left="1416"/>
+        <w:rPr>
+          <w:sz w:val="22"/>
+          <w:szCs w:val="22"/>
+        </w:rPr>
+      </w:pPr>
+      <w:r>
+        <w:rPr>
+          <w:sz w:val="22"/>
+          <w:szCs w:val="22"/>
+        </w:rPr>
+        <w:t xml:space="preserve">Tras identificar los problemas, </w:t>
+      </w:r>
+      <w:r>
+        <w:rPr>
+          <w:sz w:val="22"/>
+          <w:szCs w:val="22"/>
+        </w:rPr>
+        <w:t>se proponen soluciones a estos en función de los principios afectados.</w:t>
+      </w:r>
+    </w:p>
+    <w:p>
+      <w:pPr>
+        <w:rPr>
+          <w:sz w:val="22"/>
+          <w:szCs w:val="22"/>
+        </w:rPr>
+      </w:pPr>
+      <w:r>
+        <w:rPr>
+          <w:sz w:val="22"/>
+          <w:szCs w:val="22"/>
+        </w:rPr>
+        <w:t>E</w:t>
+      </w:r>
+      <w:r>
+        <w:rPr>
+          <w:sz w:val="22"/>
+          <w:szCs w:val="22"/>
+        </w:rPr>
+        <w:t>s</w:t>
+      </w:r>
+      <w:r>
+        <w:rPr>
+          <w:sz w:val="22"/>
+          <w:szCs w:val="22"/>
+        </w:rPr>
+        <w:t xml:space="preserve"> </w:t>
+      </w:r>
+      <w:r>
+        <w:rPr>
+          <w:sz w:val="22"/>
+          <w:szCs w:val="22"/>
+        </w:rPr>
+        <w:t xml:space="preserve">una técnica eficaz para detectar problemas de usabilidad en las fases tempranas del desarrollo de un producto. </w:t>
+      </w:r>
+      <w:r>
+        <w:rPr>
+          <w:sz w:val="22"/>
+          <w:szCs w:val="22"/>
+        </w:rPr>
+        <w:t>R</w:t>
+      </w:r>
+      <w:r>
+        <w:rPr>
+          <w:sz w:val="22"/>
+          <w:szCs w:val="22"/>
+        </w:rPr>
+        <w:t xml:space="preserve">ápida y económica, </w:t>
+      </w:r>
+      <w:r>
+        <w:rPr>
+          <w:sz w:val="22"/>
+          <w:szCs w:val="22"/>
+        </w:rPr>
+        <w:t>pero</w:t>
+      </w:r>
+      <w:r>
+        <w:rPr>
+          <w:sz w:val="22"/>
+          <w:szCs w:val="22"/>
+        </w:rPr>
+        <w:t xml:space="preserve"> tiene limitaciones</w:t>
+      </w:r>
+      <w:r>
+        <w:rPr>
+          <w:sz w:val="22"/>
+          <w:szCs w:val="22"/>
+        </w:rPr>
+        <w:t xml:space="preserve"> </w:t>
+      </w:r>
+      <w:r>
+        <w:rPr>
+          <w:sz w:val="22"/>
+          <w:szCs w:val="22"/>
+        </w:rPr>
+        <w:t xml:space="preserve">en términos de subjetividad y cobertura. </w:t>
+      </w:r>
+      <w:r>
+        <w:rPr>
+          <w:sz w:val="22"/>
+          <w:szCs w:val="22"/>
+        </w:rPr>
+        <w:t xml:space="preserve">Si </w:t>
+      </w:r>
+      <w:r>
+        <w:rPr>
+          <w:sz w:val="22"/>
+          <w:szCs w:val="22"/>
+        </w:rPr>
+        <w:t xml:space="preserve">se complementa con otras metodologías puede ser una </w:t>
+      </w:r>
+      <w:r>
+        <w:rPr>
+          <w:sz w:val="22"/>
+          <w:szCs w:val="22"/>
+        </w:rPr>
+        <w:t xml:space="preserve">gran </w:t>
+      </w:r>
+      <w:r>
+        <w:rPr>
+          <w:sz w:val="22"/>
+          <w:szCs w:val="22"/>
+        </w:rPr>
+        <w:t>herramienta para mejorar la experiencia del usuario final.</w:t>
+      </w:r>
+    </w:p>
+    <w:p>
+      <w:pPr>
+        <w:rPr>
+          <w:sz w:val="22"/>
+          <w:szCs w:val="22"/>
+        </w:rPr>
+      </w:pPr>
+    </w:p>
+    <w:p>
+      <w:pPr>
+        <w:rPr>
+          <w:b/>
+          <w:bCs/>
+          <w:sz w:val="22"/>
+          <w:szCs w:val="22"/>
+        </w:rPr>
+      </w:pPr>
+      <w:r>
+        <w:rPr>
+          <w:b/>
+          <w:bCs/>
+          <w:sz w:val="22"/>
+          <w:szCs w:val="22"/>
+        </w:rPr>
+        <w:t>RELACION ENTRE ACCESIBILIDAD Y USABILIDAD</w:t>
+      </w:r>
+    </w:p>
+    <w:p>
+      <w:pPr>
+        <w:rPr>
+          <w:sz w:val="22"/>
+          <w:szCs w:val="22"/>
+        </w:rPr>
+      </w:pPr>
+      <w:r>
+        <w:rPr>
+          <w:sz w:val="22"/>
+          <w:szCs w:val="22"/>
+        </w:rPr>
+        <w:t>S</w:t>
+      </w:r>
+      <w:r>
+        <w:rPr>
+          <w:sz w:val="22"/>
+          <w:szCs w:val="22"/>
+        </w:rPr>
+        <w:t>on</w:t>
+      </w:r>
+      <w:r>
+        <w:rPr>
+          <w:sz w:val="22"/>
+          <w:szCs w:val="22"/>
+        </w:rPr>
+        <w:t xml:space="preserve"> </w:t>
+      </w:r>
+      <w:r>
+        <w:rPr>
+          <w:sz w:val="22"/>
+          <w:szCs w:val="22"/>
+        </w:rPr>
+        <w:t xml:space="preserve">conceptos complementarios en el diseño digital. </w:t>
+      </w:r>
+      <w:r>
+        <w:rPr>
+          <w:sz w:val="22"/>
+          <w:szCs w:val="22"/>
+        </w:rPr>
+        <w:t>L</w:t>
+      </w:r>
+      <w:r>
+        <w:rPr>
+          <w:sz w:val="22"/>
+          <w:szCs w:val="22"/>
+        </w:rPr>
+        <w:t>a</w:t>
+      </w:r>
+      <w:r>
+        <w:rPr>
+          <w:sz w:val="22"/>
+          <w:szCs w:val="22"/>
+        </w:rPr>
+        <w:t xml:space="preserve"> </w:t>
+      </w:r>
+      <w:r>
+        <w:rPr>
+          <w:sz w:val="22"/>
+          <w:szCs w:val="22"/>
+        </w:rPr>
+        <w:t xml:space="preserve">accesibilidad se </w:t>
+      </w:r>
+      <w:r>
+        <w:rPr>
+          <w:sz w:val="22"/>
+          <w:szCs w:val="22"/>
+        </w:rPr>
+        <w:t>centra</w:t>
+      </w:r>
+      <w:r>
+        <w:rPr>
+          <w:sz w:val="22"/>
+          <w:szCs w:val="22"/>
+        </w:rPr>
+        <w:t xml:space="preserve"> en garantizar que las personas con discapacidades puedan interactuar con el sistema sin barreras, la usabilidad busca que el sistema sea fácil y eficiente de usar para </w:t>
+      </w:r>
+      <w:r>
+        <w:rPr>
+          <w:sz w:val="22"/>
+          <w:szCs w:val="22"/>
+        </w:rPr>
+        <w:t>cualquier</w:t>
+      </w:r>
+      <w:r>
+        <w:rPr>
+          <w:sz w:val="22"/>
+          <w:szCs w:val="22"/>
+        </w:rPr>
+        <w:t xml:space="preserve"> usuario. Juntas</w:t>
+      </w:r>
+      <w:r>
+        <w:rPr>
+          <w:sz w:val="22"/>
+          <w:szCs w:val="22"/>
+        </w:rPr>
+        <w:t xml:space="preserve"> hacen que </w:t>
+      </w:r>
+      <w:r>
+        <w:rPr>
+          <w:sz w:val="22"/>
+          <w:szCs w:val="22"/>
+        </w:rPr>
+        <w:t>un usuario sin importar su situación pueda</w:t>
+      </w:r>
+      <w:r>
+        <w:rPr>
+          <w:sz w:val="22"/>
+          <w:szCs w:val="22"/>
+        </w:rPr>
+        <w:t xml:space="preserve"> disfrutar de una experiencia positiva y eficiente.</w:t>
+      </w:r>
+    </w:p>
+    <w:p>
+      <w:pPr>
+        <w:rPr>
+          <w:sz w:val="22"/>
+          <w:szCs w:val="22"/>
+        </w:rPr>
+      </w:pPr>
+    </w:p>
+    <w:p>
+      <w:pPr>
+        <w:rPr>
+          <w:b/>
+          <w:bCs/>
+          <w:sz w:val="22"/>
+          <w:szCs w:val="22"/>
+        </w:rPr>
+      </w:pPr>
+      <w:r>
+        <w:rPr>
+          <w:b/>
+          <w:bCs/>
+          <w:sz w:val="22"/>
+          <w:szCs w:val="22"/>
+        </w:rPr>
+        <w:t>TENDENCIAS ACTUALES Y FUTURAS</w:t>
+      </w:r>
+    </w:p>
+    <w:p>
+      <w:pPr>
+        <w:rPr>
+          <w:sz w:val="22"/>
+          <w:szCs w:val="22"/>
+        </w:rPr>
+      </w:pPr>
+      <w:r>
+        <w:rPr>
+          <w:sz w:val="22"/>
+          <w:szCs w:val="22"/>
+        </w:rPr>
+        <w:t>L</w:t>
+      </w:r>
+      <w:r>
+        <w:rPr>
+          <w:sz w:val="22"/>
+          <w:szCs w:val="22"/>
+        </w:rPr>
+        <w:t xml:space="preserve">as tendencias actuales y futuras en usabilidad están marcadas por la evolución de las tecnologías emergentes, los cambios en las expectativas de los usuarios, y la creciente demanda por interfaces más intuitivas y accesibles. </w:t>
+      </w:r>
+    </w:p>
+    <w:p>
+      <w:pPr>
+        <w:rPr>
+          <w:sz w:val="22"/>
+          <w:szCs w:val="22"/>
+        </w:rPr>
+      </w:pPr>
+      <w:r>
+        <w:rPr>
+          <w:sz w:val="22"/>
+          <w:szCs w:val="22"/>
+        </w:rPr>
+        <w:t>La usabilidad está evolucionando hacia un enfoque más centrado en el contexto</w:t>
+      </w:r>
+      <w:r>
+        <w:rPr>
+          <w:sz w:val="22"/>
+          <w:szCs w:val="22"/>
+        </w:rPr>
+        <w:t xml:space="preserve"> </w:t>
+      </w:r>
+      <w:r>
+        <w:rPr>
+          <w:sz w:val="22"/>
+          <w:szCs w:val="22"/>
+        </w:rPr>
+        <w:t xml:space="preserve">y las capacidades individuales de los usuarios. </w:t>
+      </w:r>
+      <w:r>
+        <w:rPr>
+          <w:sz w:val="22"/>
+          <w:szCs w:val="22"/>
+        </w:rPr>
+        <w:t xml:space="preserve">En el futuro se </w:t>
+      </w:r>
+      <w:r>
+        <w:rPr>
+          <w:sz w:val="22"/>
+          <w:szCs w:val="22"/>
+        </w:rPr>
+        <w:t>incluirá</w:t>
+      </w:r>
+      <w:r>
+        <w:rPr>
+          <w:sz w:val="22"/>
+          <w:szCs w:val="22"/>
+        </w:rPr>
+        <w:t>n</w:t>
+      </w:r>
+      <w:r>
+        <w:rPr>
+          <w:sz w:val="22"/>
+          <w:szCs w:val="22"/>
+        </w:rPr>
+        <w:t xml:space="preserve"> interfaces más inteligentes, predictivas y adaptativas, impulsadas</w:t>
+      </w:r>
+      <w:r>
+        <w:rPr>
+          <w:sz w:val="22"/>
+          <w:szCs w:val="22"/>
+        </w:rPr>
+        <w:t xml:space="preserve"> por </w:t>
+      </w:r>
+      <w:r>
+        <w:rPr>
+          <w:sz w:val="22"/>
+          <w:szCs w:val="22"/>
+        </w:rPr>
+        <w:t xml:space="preserve">la inteligencia artificial, la realidad aumentada y las </w:t>
+      </w:r>
+      <w:r>
+        <w:rPr>
+          <w:sz w:val="22"/>
+          <w:szCs w:val="22"/>
+        </w:rPr>
+        <w:t>neuro interfaces</w:t>
+      </w:r>
+      <w:r>
+        <w:rPr>
+          <w:sz w:val="22"/>
+          <w:szCs w:val="22"/>
+        </w:rPr>
+        <w:t>. A medida que la tecnología avan</w:t>
+      </w:r>
+      <w:r>
+        <w:rPr>
+          <w:sz w:val="22"/>
+          <w:szCs w:val="22"/>
+        </w:rPr>
+        <w:t>ce</w:t>
+      </w:r>
+      <w:r>
+        <w:rPr>
+          <w:sz w:val="22"/>
+          <w:szCs w:val="22"/>
+        </w:rPr>
+        <w:t>, el objetivo seguirá siendo mejorar la accesibilidad y crear experiencias que se anticipen a las necesidades del usuario, proporcionando interacciones intuitivas, fluidas y personalizadas.</w:t>
+      </w:r>
+    </w:p>
+    <w:p>
+      <w:pPr>
+        <w:rPr>
+          <w:sz w:val="22"/>
+          <w:szCs w:val="22"/>
+        </w:rPr>
+      </w:pPr>
+    </w:p>
     <w:p/>
     <w:sectPr>
       <w:pgSz w:w="11906" w:h="16838"/>
@@ -439,8 +2531,306 @@
 </file>
 
 <file path=word/numbering.xml><?xml version="1.0" encoding="utf-8"?>
-<w:numbering xmlns:wpc="http://schemas.microsoft.com/office/word/2010/wordprocessingCanvas" xmlns:cx="http://schemas.microsoft.com/office/drawing/2014/chartex" xmlns:cx1="http://schemas.microsoft.com/office/drawing/2015/9/8/chartex" xmlns:cx2="http://schemas.microsoft.com/office/drawing/2015/10/21/chartex" xmlns:cx3="http://schemas.microsoft.com/office/drawing/2016/5/9/chartex" xmlns:cx4="http://schemas.microsoft.com/office/drawing/2016/5/10/chartex" xmlns:cx5="http://schemas.microsoft.com/office/drawing/2016/5/11/chartex" xmlns:cx6="http://schemas.microsoft.com/office/drawing/2016/5/12/chartex" xmlns:cx7="http://schemas.microsoft.com/office/drawing/2016/5/13/chartex" xmlns:cx8="http://schemas.microsoft.com/office/drawing/2016/5/14/chartex" xmlns:mc="http://schemas.openxmlformats.org/markup-compatibility/2006" xmlns:aink="http://schemas.microsoft.com/office/drawing/2016/ink" xmlns:am3d="http://schemas.microsoft.com/office/drawing/2017/model3d" xmlns:o="urn:schemas-microsoft-com:office:office" xmlns:oel="http://schemas.microsoft.com/office/2019/extlst" xmlns:r="http://schemas.openxmlformats.org/officeDocument/2006/relationships" xmlns:m="http://schemas.openxmlformats.org/officeDocument/2006/math" xmlns:v="urn:schemas-microsoft-com:vml" xmlns:wp14="http://schemas.microsoft.com/office/word/2010/wordprocessingDrawing" xmlns:wp="http://schemas.openxmlformats.org/drawingml/2006/wordprocessingDrawing" xmlns:w10="urn:schemas-microsoft-com:office:word" xmlns:w="http://schemas.openxmlformats.org/wordprocessingml/2006/main" xmlns:w14="http://schemas.microsoft.com/office/word/2010/wordml" xmlns:w15="http://schemas.microsoft.com/office/word/2012/wordml" xmlns:w16cex="http://schemas.microsoft.com/office/word/2018/wordml/cex" xmlns:w16cid="http://schemas.microsoft.com/office/word/2016/wordml/cid" xmlns:w16="http://schemas.microsoft.com/office/word/2018/wordml" xmlns:w16sdtdh="http://schemas.microsoft.com/office/word/2020/wordml/sdtdatahash" xmlns:w16se="http://schemas.microsoft.com/office/word/2015/wordml/symex" xmlns:wpg="http://schemas.microsoft.com/office/word/2010/wordprocessingGroup" xmlns:wpi="http://schemas.microsoft.com/office/word/2010/wordprocessingInk" xmlns:wne="http://schemas.microsoft.com/office/word/2006/wordml" xmlns:wps="http://schemas.microsoft.com/office/word/2010/wordprocessingShape" mc:Ignorable="w14 w15 w16se w16cid w16 w16cex w16sdtdh wp14">
+<w:numbering xmlns:wpc="http://schemas.microsoft.com/office/word/2010/wordprocessingCanvas" xmlns:cx="http://schemas.microsoft.com/office/drawing/2014/chartex" xmlns:cx1="http://schemas.microsoft.com/office/drawing/2015/9/8/chartex" xmlns:cx2="http://schemas.microsoft.com/office/drawing/2015/10/21/chartex" xmlns:cx3="http://schemas.microsoft.com/office/drawing/2016/5/9/chartex" xmlns:cx4="http://schemas.microsoft.com/office/drawing/2016/5/10/chartex" xmlns:cx5="http://schemas.microsoft.com/office/drawing/2016/5/11/chartex" xmlns:cx6="http://schemas.microsoft.com/office/drawing/2016/5/12/chartex" xmlns:cx7="http://schemas.microsoft.com/office/drawing/2016/5/13/chartex" xmlns:cx8="http://schemas.microsoft.com/office/drawing/2016/5/14/chartex" xmlns:mc="http://schemas.openxmlformats.org/markup-compatibility/2006" xmlns:aink="http://schemas.microsoft.com/office/drawing/2016/ink" xmlns:am3d="http://schemas.microsoft.com/office/drawing/2017/model3d" xmlns:o="urn:schemas-microsoft-com:office:office" xmlns:oel="http://schemas.microsoft.com/office/2019/extlst" xmlns:r="http://schemas.openxmlformats.org/officeDocument/2006/relationships" xmlns:m="http://schemas.openxmlformats.org/officeDocument/2006/math" xmlns:v="urn:schemas-microsoft-com:vml" xmlns:wp14="http://schemas.microsoft.com/office/word/2010/wordprocessingDrawing" xmlns:wp="http://schemas.openxmlformats.org/drawingml/2006/wordprocessingDrawing" xmlns:w10="urn:schemas-microsoft-com:office:word" xmlns:w="http://schemas.openxmlformats.org/wordprocessingml/2006/main" xmlns:w14="http://schemas.microsoft.com/office/word/2010/wordml" xmlns:w15="http://schemas.microsoft.com/office/word/2012/wordml" xmlns:w16cex="http://schemas.microsoft.com/office/word/2018/wordml/cex" xmlns:w16cid="http://schemas.microsoft.com/office/word/2016/wordml/cid" xmlns:w16="http://schemas.microsoft.com/office/word/2018/wordml" xmlns:w16du="http://schemas.microsoft.com/office/word/2023/wordml/word16du" xmlns:w16sdtdh="http://schemas.microsoft.com/office/word/2020/wordml/sdtdatahash" xmlns:w16se="http://schemas.microsoft.com/office/word/2015/wordml/symex" xmlns:wpg="http://schemas.microsoft.com/office/word/2010/wordprocessingGroup" xmlns:wpi="http://schemas.microsoft.com/office/word/2010/wordprocessingInk" xmlns:wne="http://schemas.microsoft.com/office/word/2006/wordml" xmlns:wps="http://schemas.microsoft.com/office/word/2010/wordprocessingShape" mc:Ignorable="w14 w15 w16se w16cid w16 w16cex w16sdtdh w16du wp14">
   <w:abstractNum w:abstractNumId="0" w15:restartNumberingAfterBreak="0">
+    <w:nsid w:val="10FA6C1D"/>
+    <w:multiLevelType w:val="multilevel"/>
+    <w:tmpl w:val="B62C5358"/>
+    <w:lvl w:ilvl="0">
+      <w:start w:val="1"/>
+      <w:numFmt w:val="bullet"/>
+      <w:lvlText w:val=""/>
+      <w:lvlJc w:val="left"/>
+      <w:pPr>
+        <w:tabs>
+          <w:tab w:val="num" w:pos="720"/>
+        </w:tabs>
+        <w:ind w:left="720" w:hanging="360"/>
+      </w:pPr>
+      <w:rPr>
+        <w:rFonts w:ascii="Symbol" w:hAnsi="Symbol" w:hint="default"/>
+        <w:sz w:val="20"/>
+      </w:rPr>
+    </w:lvl>
+    <w:lvl w:ilvl="1" w:tentative="1">
+      <w:start w:val="1"/>
+      <w:numFmt w:val="bullet"/>
+      <w:lvlText w:val="o"/>
+      <w:lvlJc w:val="left"/>
+      <w:pPr>
+        <w:tabs>
+          <w:tab w:val="num" w:pos="1440"/>
+        </w:tabs>
+        <w:ind w:left="1440" w:hanging="360"/>
+      </w:pPr>
+      <w:rPr>
+        <w:rFonts w:ascii="Courier New" w:hAnsi="Courier New" w:hint="default"/>
+        <w:sz w:val="20"/>
+      </w:rPr>
+    </w:lvl>
+    <w:lvl w:ilvl="2" w:tentative="1">
+      <w:start w:val="1"/>
+      <w:numFmt w:val="bullet"/>
+      <w:lvlText w:val=""/>
+      <w:lvlJc w:val="left"/>
+      <w:pPr>
+        <w:tabs>
+          <w:tab w:val="num" w:pos="2160"/>
+        </w:tabs>
+        <w:ind w:left="2160" w:hanging="360"/>
+      </w:pPr>
+      <w:rPr>
+        <w:rFonts w:ascii="Wingdings" w:hAnsi="Wingdings" w:hint="default"/>
+        <w:sz w:val="20"/>
+      </w:rPr>
+    </w:lvl>
+    <w:lvl w:ilvl="3" w:tentative="1">
+      <w:start w:val="1"/>
+      <w:numFmt w:val="bullet"/>
+      <w:lvlText w:val=""/>
+      <w:lvlJc w:val="left"/>
+      <w:pPr>
+        <w:tabs>
+          <w:tab w:val="num" w:pos="2880"/>
+        </w:tabs>
+        <w:ind w:left="2880" w:hanging="360"/>
+      </w:pPr>
+      <w:rPr>
+        <w:rFonts w:ascii="Wingdings" w:hAnsi="Wingdings" w:hint="default"/>
+        <w:sz w:val="20"/>
+      </w:rPr>
+    </w:lvl>
+    <w:lvl w:ilvl="4" w:tentative="1">
+      <w:start w:val="1"/>
+      <w:numFmt w:val="bullet"/>
+      <w:lvlText w:val=""/>
+      <w:lvlJc w:val="left"/>
+      <w:pPr>
+        <w:tabs>
+          <w:tab w:val="num" w:pos="3600"/>
+        </w:tabs>
+        <w:ind w:left="3600" w:hanging="360"/>
+      </w:pPr>
+      <w:rPr>
+        <w:rFonts w:ascii="Wingdings" w:hAnsi="Wingdings" w:hint="default"/>
+        <w:sz w:val="20"/>
+      </w:rPr>
+    </w:lvl>
+    <w:lvl w:ilvl="5" w:tentative="1">
+      <w:start w:val="1"/>
+      <w:numFmt w:val="bullet"/>
+      <w:lvlText w:val=""/>
+      <w:lvlJc w:val="left"/>
+      <w:pPr>
+        <w:tabs>
+          <w:tab w:val="num" w:pos="4320"/>
+        </w:tabs>
+        <w:ind w:left="4320" w:hanging="360"/>
+      </w:pPr>
+      <w:rPr>
+        <w:rFonts w:ascii="Wingdings" w:hAnsi="Wingdings" w:hint="default"/>
+        <w:sz w:val="20"/>
+      </w:rPr>
+    </w:lvl>
+    <w:lvl w:ilvl="6" w:tentative="1">
+      <w:start w:val="1"/>
+      <w:numFmt w:val="bullet"/>
+      <w:lvlText w:val=""/>
+      <w:lvlJc w:val="left"/>
+      <w:pPr>
+        <w:tabs>
+          <w:tab w:val="num" w:pos="5040"/>
+        </w:tabs>
+        <w:ind w:left="5040" w:hanging="360"/>
+      </w:pPr>
+      <w:rPr>
+        <w:rFonts w:ascii="Wingdings" w:hAnsi="Wingdings" w:hint="default"/>
+        <w:sz w:val="20"/>
+      </w:rPr>
+    </w:lvl>
+    <w:lvl w:ilvl="7" w:tentative="1">
+      <w:start w:val="1"/>
+      <w:numFmt w:val="bullet"/>
+      <w:lvlText w:val=""/>
+      <w:lvlJc w:val="left"/>
+      <w:pPr>
+        <w:tabs>
+          <w:tab w:val="num" w:pos="5760"/>
+        </w:tabs>
+        <w:ind w:left="5760" w:hanging="360"/>
+      </w:pPr>
+      <w:rPr>
+        <w:rFonts w:ascii="Wingdings" w:hAnsi="Wingdings" w:hint="default"/>
+        <w:sz w:val="20"/>
+      </w:rPr>
+    </w:lvl>
+    <w:lvl w:ilvl="8" w:tentative="1">
+      <w:start w:val="1"/>
+      <w:numFmt w:val="bullet"/>
+      <w:lvlText w:val=""/>
+      <w:lvlJc w:val="left"/>
+      <w:pPr>
+        <w:tabs>
+          <w:tab w:val="num" w:pos="6480"/>
+        </w:tabs>
+        <w:ind w:left="6480" w:hanging="360"/>
+      </w:pPr>
+      <w:rPr>
+        <w:rFonts w:ascii="Wingdings" w:hAnsi="Wingdings" w:hint="default"/>
+        <w:sz w:val="20"/>
+      </w:rPr>
+    </w:lvl>
+  </w:abstractNum>
+  <w:abstractNum w:abstractNumId="1" w15:restartNumberingAfterBreak="0">
+    <w:nsid w:val="12F45868"/>
+    <w:multiLevelType w:val="multilevel"/>
+    <w:tmpl w:val="C3344C16"/>
+    <w:lvl w:ilvl="0">
+      <w:start w:val="1"/>
+      <w:numFmt w:val="bullet"/>
+      <w:lvlText w:val=""/>
+      <w:lvlJc w:val="left"/>
+      <w:pPr>
+        <w:tabs>
+          <w:tab w:val="num" w:pos="720"/>
+        </w:tabs>
+        <w:ind w:left="720" w:hanging="360"/>
+      </w:pPr>
+      <w:rPr>
+        <w:rFonts w:ascii="Symbol" w:hAnsi="Symbol" w:hint="default"/>
+        <w:sz w:val="20"/>
+      </w:rPr>
+    </w:lvl>
+    <w:lvl w:ilvl="1" w:tentative="1">
+      <w:start w:val="1"/>
+      <w:numFmt w:val="bullet"/>
+      <w:lvlText w:val="o"/>
+      <w:lvlJc w:val="left"/>
+      <w:pPr>
+        <w:tabs>
+          <w:tab w:val="num" w:pos="1440"/>
+        </w:tabs>
+        <w:ind w:left="1440" w:hanging="360"/>
+      </w:pPr>
+      <w:rPr>
+        <w:rFonts w:ascii="Courier New" w:hAnsi="Courier New" w:hint="default"/>
+        <w:sz w:val="20"/>
+      </w:rPr>
+    </w:lvl>
+    <w:lvl w:ilvl="2" w:tentative="1">
+      <w:start w:val="1"/>
+      <w:numFmt w:val="bullet"/>
+      <w:lvlText w:val=""/>
+      <w:lvlJc w:val="left"/>
+      <w:pPr>
+        <w:tabs>
+          <w:tab w:val="num" w:pos="2160"/>
+        </w:tabs>
+        <w:ind w:left="2160" w:hanging="360"/>
+      </w:pPr>
+      <w:rPr>
+        <w:rFonts w:ascii="Wingdings" w:hAnsi="Wingdings" w:hint="default"/>
+        <w:sz w:val="20"/>
+      </w:rPr>
+    </w:lvl>
+    <w:lvl w:ilvl="3" w:tentative="1">
+      <w:start w:val="1"/>
+      <w:numFmt w:val="bullet"/>
+      <w:lvlText w:val=""/>
+      <w:lvlJc w:val="left"/>
+      <w:pPr>
+        <w:tabs>
+          <w:tab w:val="num" w:pos="2880"/>
+        </w:tabs>
+        <w:ind w:left="2880" w:hanging="360"/>
+      </w:pPr>
+      <w:rPr>
+        <w:rFonts w:ascii="Wingdings" w:hAnsi="Wingdings" w:hint="default"/>
+        <w:sz w:val="20"/>
+      </w:rPr>
+    </w:lvl>
+    <w:lvl w:ilvl="4" w:tentative="1">
+      <w:start w:val="1"/>
+      <w:numFmt w:val="bullet"/>
+      <w:lvlText w:val=""/>
+      <w:lvlJc w:val="left"/>
+      <w:pPr>
+        <w:tabs>
+          <w:tab w:val="num" w:pos="3600"/>
+        </w:tabs>
+        <w:ind w:left="3600" w:hanging="360"/>
+      </w:pPr>
+      <w:rPr>
+        <w:rFonts w:ascii="Wingdings" w:hAnsi="Wingdings" w:hint="default"/>
+        <w:sz w:val="20"/>
+      </w:rPr>
+    </w:lvl>
+    <w:lvl w:ilvl="5" w:tentative="1">
+      <w:start w:val="1"/>
+      <w:numFmt w:val="bullet"/>
+      <w:lvlText w:val=""/>
+      <w:lvlJc w:val="left"/>
+      <w:pPr>
+        <w:tabs>
+          <w:tab w:val="num" w:pos="4320"/>
+        </w:tabs>
+        <w:ind w:left="4320" w:hanging="360"/>
+      </w:pPr>
+      <w:rPr>
+        <w:rFonts w:ascii="Wingdings" w:hAnsi="Wingdings" w:hint="default"/>
+        <w:sz w:val="20"/>
+      </w:rPr>
+    </w:lvl>
+    <w:lvl w:ilvl="6" w:tentative="1">
+      <w:start w:val="1"/>
+      <w:numFmt w:val="bullet"/>
+      <w:lvlText w:val=""/>
+      <w:lvlJc w:val="left"/>
+      <w:pPr>
+        <w:tabs>
+          <w:tab w:val="num" w:pos="5040"/>
+        </w:tabs>
+        <w:ind w:left="5040" w:hanging="360"/>
+      </w:pPr>
+      <w:rPr>
+        <w:rFonts w:ascii="Wingdings" w:hAnsi="Wingdings" w:hint="default"/>
+        <w:sz w:val="20"/>
+      </w:rPr>
+    </w:lvl>
+    <w:lvl w:ilvl="7" w:tentative="1">
+      <w:start w:val="1"/>
+      <w:numFmt w:val="bullet"/>
+      <w:lvlText w:val=""/>
+      <w:lvlJc w:val="left"/>
+      <w:pPr>
+        <w:tabs>
+          <w:tab w:val="num" w:pos="5760"/>
+        </w:tabs>
+        <w:ind w:left="5760" w:hanging="360"/>
+      </w:pPr>
+      <w:rPr>
+        <w:rFonts w:ascii="Wingdings" w:hAnsi="Wingdings" w:hint="default"/>
+        <w:sz w:val="20"/>
+      </w:rPr>
+    </w:lvl>
+    <w:lvl w:ilvl="8" w:tentative="1">
+      <w:start w:val="1"/>
+      <w:numFmt w:val="bullet"/>
+      <w:lvlText w:val=""/>
+      <w:lvlJc w:val="left"/>
+      <w:pPr>
+        <w:tabs>
+          <w:tab w:val="num" w:pos="6480"/>
+        </w:tabs>
+        <w:ind w:left="6480" w:hanging="360"/>
+      </w:pPr>
+      <w:rPr>
+        <w:rFonts w:ascii="Wingdings" w:hAnsi="Wingdings" w:hint="default"/>
+        <w:sz w:val="20"/>
+      </w:rPr>
+    </w:lvl>
+  </w:abstractNum>
+  <w:abstractNum w:abstractNumId="2" w15:restartNumberingAfterBreak="0">
     <w:nsid w:val="154829F4"/>
     <w:multiLevelType w:val="multilevel"/>
     <w:tmpl w:val="6AD4D39C"/>
@@ -553,7 +2943,305 @@
       </w:pPr>
     </w:lvl>
   </w:abstractNum>
-  <w:abstractNum w:abstractNumId="1" w15:restartNumberingAfterBreak="0">
+  <w:abstractNum w:abstractNumId="3" w15:restartNumberingAfterBreak="0">
+    <w:nsid w:val="3C0F5350"/>
+    <w:multiLevelType w:val="multilevel"/>
+    <w:tmpl w:val="DD7EABC8"/>
+    <w:lvl w:ilvl="0">
+      <w:start w:val="1"/>
+      <w:numFmt w:val="bullet"/>
+      <w:lvlText w:val=""/>
+      <w:lvlJc w:val="left"/>
+      <w:pPr>
+        <w:tabs>
+          <w:tab w:val="num" w:pos="720"/>
+        </w:tabs>
+        <w:ind w:left="720" w:hanging="360"/>
+      </w:pPr>
+      <w:rPr>
+        <w:rFonts w:ascii="Symbol" w:hAnsi="Symbol" w:hint="default"/>
+        <w:sz w:val="20"/>
+      </w:rPr>
+    </w:lvl>
+    <w:lvl w:ilvl="1" w:tentative="1">
+      <w:start w:val="1"/>
+      <w:numFmt w:val="bullet"/>
+      <w:lvlText w:val="o"/>
+      <w:lvlJc w:val="left"/>
+      <w:pPr>
+        <w:tabs>
+          <w:tab w:val="num" w:pos="1440"/>
+        </w:tabs>
+        <w:ind w:left="1440" w:hanging="360"/>
+      </w:pPr>
+      <w:rPr>
+        <w:rFonts w:ascii="Courier New" w:hAnsi="Courier New" w:hint="default"/>
+        <w:sz w:val="20"/>
+      </w:rPr>
+    </w:lvl>
+    <w:lvl w:ilvl="2" w:tentative="1">
+      <w:start w:val="1"/>
+      <w:numFmt w:val="bullet"/>
+      <w:lvlText w:val=""/>
+      <w:lvlJc w:val="left"/>
+      <w:pPr>
+        <w:tabs>
+          <w:tab w:val="num" w:pos="2160"/>
+        </w:tabs>
+        <w:ind w:left="2160" w:hanging="360"/>
+      </w:pPr>
+      <w:rPr>
+        <w:rFonts w:ascii="Wingdings" w:hAnsi="Wingdings" w:hint="default"/>
+        <w:sz w:val="20"/>
+      </w:rPr>
+    </w:lvl>
+    <w:lvl w:ilvl="3" w:tentative="1">
+      <w:start w:val="1"/>
+      <w:numFmt w:val="bullet"/>
+      <w:lvlText w:val=""/>
+      <w:lvlJc w:val="left"/>
+      <w:pPr>
+        <w:tabs>
+          <w:tab w:val="num" w:pos="2880"/>
+        </w:tabs>
+        <w:ind w:left="2880" w:hanging="360"/>
+      </w:pPr>
+      <w:rPr>
+        <w:rFonts w:ascii="Wingdings" w:hAnsi="Wingdings" w:hint="default"/>
+        <w:sz w:val="20"/>
+      </w:rPr>
+    </w:lvl>
+    <w:lvl w:ilvl="4" w:tentative="1">
+      <w:start w:val="1"/>
+      <w:numFmt w:val="bullet"/>
+      <w:lvlText w:val=""/>
+      <w:lvlJc w:val="left"/>
+      <w:pPr>
+        <w:tabs>
+          <w:tab w:val="num" w:pos="3600"/>
+        </w:tabs>
+        <w:ind w:left="3600" w:hanging="360"/>
+      </w:pPr>
+      <w:rPr>
+        <w:rFonts w:ascii="Wingdings" w:hAnsi="Wingdings" w:hint="default"/>
+        <w:sz w:val="20"/>
+      </w:rPr>
+    </w:lvl>
+    <w:lvl w:ilvl="5" w:tentative="1">
+      <w:start w:val="1"/>
+      <w:numFmt w:val="bullet"/>
+      <w:lvlText w:val=""/>
+      <w:lvlJc w:val="left"/>
+      <w:pPr>
+        <w:tabs>
+          <w:tab w:val="num" w:pos="4320"/>
+        </w:tabs>
+        <w:ind w:left="4320" w:hanging="360"/>
+      </w:pPr>
+      <w:rPr>
+        <w:rFonts w:ascii="Wingdings" w:hAnsi="Wingdings" w:hint="default"/>
+        <w:sz w:val="20"/>
+      </w:rPr>
+    </w:lvl>
+    <w:lvl w:ilvl="6" w:tentative="1">
+      <w:start w:val="1"/>
+      <w:numFmt w:val="bullet"/>
+      <w:lvlText w:val=""/>
+      <w:lvlJc w:val="left"/>
+      <w:pPr>
+        <w:tabs>
+          <w:tab w:val="num" w:pos="5040"/>
+        </w:tabs>
+        <w:ind w:left="5040" w:hanging="360"/>
+      </w:pPr>
+      <w:rPr>
+        <w:rFonts w:ascii="Wingdings" w:hAnsi="Wingdings" w:hint="default"/>
+        <w:sz w:val="20"/>
+      </w:rPr>
+    </w:lvl>
+    <w:lvl w:ilvl="7" w:tentative="1">
+      <w:start w:val="1"/>
+      <w:numFmt w:val="bullet"/>
+      <w:lvlText w:val=""/>
+      <w:lvlJc w:val="left"/>
+      <w:pPr>
+        <w:tabs>
+          <w:tab w:val="num" w:pos="5760"/>
+        </w:tabs>
+        <w:ind w:left="5760" w:hanging="360"/>
+      </w:pPr>
+      <w:rPr>
+        <w:rFonts w:ascii="Wingdings" w:hAnsi="Wingdings" w:hint="default"/>
+        <w:sz w:val="20"/>
+      </w:rPr>
+    </w:lvl>
+    <w:lvl w:ilvl="8" w:tentative="1">
+      <w:start w:val="1"/>
+      <w:numFmt w:val="bullet"/>
+      <w:lvlText w:val=""/>
+      <w:lvlJc w:val="left"/>
+      <w:pPr>
+        <w:tabs>
+          <w:tab w:val="num" w:pos="6480"/>
+        </w:tabs>
+        <w:ind w:left="6480" w:hanging="360"/>
+      </w:pPr>
+      <w:rPr>
+        <w:rFonts w:ascii="Wingdings" w:hAnsi="Wingdings" w:hint="default"/>
+        <w:sz w:val="20"/>
+      </w:rPr>
+    </w:lvl>
+  </w:abstractNum>
+  <w:abstractNum w:abstractNumId="4" w15:restartNumberingAfterBreak="0">
+    <w:nsid w:val="3DAC390F"/>
+    <w:multiLevelType w:val="multilevel"/>
+    <w:tmpl w:val="756C11A4"/>
+    <w:lvl w:ilvl="0">
+      <w:start w:val="1"/>
+      <w:numFmt w:val="bullet"/>
+      <w:lvlText w:val=""/>
+      <w:lvlJc w:val="left"/>
+      <w:pPr>
+        <w:tabs>
+          <w:tab w:val="num" w:pos="720"/>
+        </w:tabs>
+        <w:ind w:left="720" w:hanging="360"/>
+      </w:pPr>
+      <w:rPr>
+        <w:rFonts w:ascii="Symbol" w:hAnsi="Symbol" w:hint="default"/>
+        <w:sz w:val="20"/>
+      </w:rPr>
+    </w:lvl>
+    <w:lvl w:ilvl="1" w:tentative="1">
+      <w:start w:val="1"/>
+      <w:numFmt w:val="bullet"/>
+      <w:lvlText w:val="o"/>
+      <w:lvlJc w:val="left"/>
+      <w:pPr>
+        <w:tabs>
+          <w:tab w:val="num" w:pos="1440"/>
+        </w:tabs>
+        <w:ind w:left="1440" w:hanging="360"/>
+      </w:pPr>
+      <w:rPr>
+        <w:rFonts w:ascii="Courier New" w:hAnsi="Courier New" w:hint="default"/>
+        <w:sz w:val="20"/>
+      </w:rPr>
+    </w:lvl>
+    <w:lvl w:ilvl="2" w:tentative="1">
+      <w:start w:val="1"/>
+      <w:numFmt w:val="bullet"/>
+      <w:lvlText w:val=""/>
+      <w:lvlJc w:val="left"/>
+      <w:pPr>
+        <w:tabs>
+          <w:tab w:val="num" w:pos="2160"/>
+        </w:tabs>
+        <w:ind w:left="2160" w:hanging="360"/>
+      </w:pPr>
+      <w:rPr>
+        <w:rFonts w:ascii="Wingdings" w:hAnsi="Wingdings" w:hint="default"/>
+        <w:sz w:val="20"/>
+      </w:rPr>
+    </w:lvl>
+    <w:lvl w:ilvl="3" w:tentative="1">
+      <w:start w:val="1"/>
+      <w:numFmt w:val="bullet"/>
+      <w:lvlText w:val=""/>
+      <w:lvlJc w:val="left"/>
+      <w:pPr>
+        <w:tabs>
+          <w:tab w:val="num" w:pos="2880"/>
+        </w:tabs>
+        <w:ind w:left="2880" w:hanging="360"/>
+      </w:pPr>
+      <w:rPr>
+        <w:rFonts w:ascii="Wingdings" w:hAnsi="Wingdings" w:hint="default"/>
+        <w:sz w:val="20"/>
+      </w:rPr>
+    </w:lvl>
+    <w:lvl w:ilvl="4" w:tentative="1">
+      <w:start w:val="1"/>
+      <w:numFmt w:val="bullet"/>
+      <w:lvlText w:val=""/>
+      <w:lvlJc w:val="left"/>
+      <w:pPr>
+        <w:tabs>
+          <w:tab w:val="num" w:pos="3600"/>
+        </w:tabs>
+        <w:ind w:left="3600" w:hanging="360"/>
+      </w:pPr>
+      <w:rPr>
+        <w:rFonts w:ascii="Wingdings" w:hAnsi="Wingdings" w:hint="default"/>
+        <w:sz w:val="20"/>
+      </w:rPr>
+    </w:lvl>
+    <w:lvl w:ilvl="5" w:tentative="1">
+      <w:start w:val="1"/>
+      <w:numFmt w:val="bullet"/>
+      <w:lvlText w:val=""/>
+      <w:lvlJc w:val="left"/>
+      <w:pPr>
+        <w:tabs>
+          <w:tab w:val="num" w:pos="4320"/>
+        </w:tabs>
+        <w:ind w:left="4320" w:hanging="360"/>
+      </w:pPr>
+      <w:rPr>
+        <w:rFonts w:ascii="Wingdings" w:hAnsi="Wingdings" w:hint="default"/>
+        <w:sz w:val="20"/>
+      </w:rPr>
+    </w:lvl>
+    <w:lvl w:ilvl="6" w:tentative="1">
+      <w:start w:val="1"/>
+      <w:numFmt w:val="bullet"/>
+      <w:lvlText w:val=""/>
+      <w:lvlJc w:val="left"/>
+      <w:pPr>
+        <w:tabs>
+          <w:tab w:val="num" w:pos="5040"/>
+        </w:tabs>
+        <w:ind w:left="5040" w:hanging="360"/>
+      </w:pPr>
+      <w:rPr>
+        <w:rFonts w:ascii="Wingdings" w:hAnsi="Wingdings" w:hint="default"/>
+        <w:sz w:val="20"/>
+      </w:rPr>
+    </w:lvl>
+    <w:lvl w:ilvl="7" w:tentative="1">
+      <w:start w:val="1"/>
+      <w:numFmt w:val="bullet"/>
+      <w:lvlText w:val=""/>
+      <w:lvlJc w:val="left"/>
+      <w:pPr>
+        <w:tabs>
+          <w:tab w:val="num" w:pos="5760"/>
+        </w:tabs>
+        <w:ind w:left="5760" w:hanging="360"/>
+      </w:pPr>
+      <w:rPr>
+        <w:rFonts w:ascii="Wingdings" w:hAnsi="Wingdings" w:hint="default"/>
+        <w:sz w:val="20"/>
+      </w:rPr>
+    </w:lvl>
+    <w:lvl w:ilvl="8" w:tentative="1">
+      <w:start w:val="1"/>
+      <w:numFmt w:val="bullet"/>
+      <w:lvlText w:val=""/>
+      <w:lvlJc w:val="left"/>
+      <w:pPr>
+        <w:tabs>
+          <w:tab w:val="num" w:pos="6480"/>
+        </w:tabs>
+        <w:ind w:left="6480" w:hanging="360"/>
+      </w:pPr>
+      <w:rPr>
+        <w:rFonts w:ascii="Wingdings" w:hAnsi="Wingdings" w:hint="default"/>
+        <w:sz w:val="20"/>
+      </w:rPr>
+    </w:lvl>
+  </w:abstractNum>
+  <w:abstractNum w:abstractNumId="5" w15:restartNumberingAfterBreak="0">
     <w:nsid w:val="3E2F4370"/>
     <w:multiLevelType w:val="multilevel"/>
     <w:tmpl w:val="C2EA34A0"/>
@@ -702,17 +3390,757 @@
       </w:rPr>
     </w:lvl>
   </w:abstractNum>
+  <w:abstractNum w:abstractNumId="6" w15:restartNumberingAfterBreak="0">
+    <w:nsid w:val="3F5F65B5"/>
+    <w:multiLevelType w:val="multilevel"/>
+    <w:tmpl w:val="3B6627AC"/>
+    <w:lvl w:ilvl="0">
+      <w:start w:val="1"/>
+      <w:numFmt w:val="bullet"/>
+      <w:lvlText w:val=""/>
+      <w:lvlJc w:val="left"/>
+      <w:pPr>
+        <w:tabs>
+          <w:tab w:val="num" w:pos="720"/>
+        </w:tabs>
+        <w:ind w:left="720" w:hanging="360"/>
+      </w:pPr>
+      <w:rPr>
+        <w:rFonts w:ascii="Symbol" w:hAnsi="Symbol" w:hint="default"/>
+        <w:sz w:val="20"/>
+      </w:rPr>
+    </w:lvl>
+    <w:lvl w:ilvl="1" w:tentative="1">
+      <w:start w:val="1"/>
+      <w:numFmt w:val="bullet"/>
+      <w:lvlText w:val="o"/>
+      <w:lvlJc w:val="left"/>
+      <w:pPr>
+        <w:tabs>
+          <w:tab w:val="num" w:pos="1440"/>
+        </w:tabs>
+        <w:ind w:left="1440" w:hanging="360"/>
+      </w:pPr>
+      <w:rPr>
+        <w:rFonts w:ascii="Courier New" w:hAnsi="Courier New" w:hint="default"/>
+        <w:sz w:val="20"/>
+      </w:rPr>
+    </w:lvl>
+    <w:lvl w:ilvl="2" w:tentative="1">
+      <w:start w:val="1"/>
+      <w:numFmt w:val="bullet"/>
+      <w:lvlText w:val=""/>
+      <w:lvlJc w:val="left"/>
+      <w:pPr>
+        <w:tabs>
+          <w:tab w:val="num" w:pos="2160"/>
+        </w:tabs>
+        <w:ind w:left="2160" w:hanging="360"/>
+      </w:pPr>
+      <w:rPr>
+        <w:rFonts w:ascii="Wingdings" w:hAnsi="Wingdings" w:hint="default"/>
+        <w:sz w:val="20"/>
+      </w:rPr>
+    </w:lvl>
+    <w:lvl w:ilvl="3" w:tentative="1">
+      <w:start w:val="1"/>
+      <w:numFmt w:val="bullet"/>
+      <w:lvlText w:val=""/>
+      <w:lvlJc w:val="left"/>
+      <w:pPr>
+        <w:tabs>
+          <w:tab w:val="num" w:pos="2880"/>
+        </w:tabs>
+        <w:ind w:left="2880" w:hanging="360"/>
+      </w:pPr>
+      <w:rPr>
+        <w:rFonts w:ascii="Wingdings" w:hAnsi="Wingdings" w:hint="default"/>
+        <w:sz w:val="20"/>
+      </w:rPr>
+    </w:lvl>
+    <w:lvl w:ilvl="4" w:tentative="1">
+      <w:start w:val="1"/>
+      <w:numFmt w:val="bullet"/>
+      <w:lvlText w:val=""/>
+      <w:lvlJc w:val="left"/>
+      <w:pPr>
+        <w:tabs>
+          <w:tab w:val="num" w:pos="3600"/>
+        </w:tabs>
+        <w:ind w:left="3600" w:hanging="360"/>
+      </w:pPr>
+      <w:rPr>
+        <w:rFonts w:ascii="Wingdings" w:hAnsi="Wingdings" w:hint="default"/>
+        <w:sz w:val="20"/>
+      </w:rPr>
+    </w:lvl>
+    <w:lvl w:ilvl="5" w:tentative="1">
+      <w:start w:val="1"/>
+      <w:numFmt w:val="bullet"/>
+      <w:lvlText w:val=""/>
+      <w:lvlJc w:val="left"/>
+      <w:pPr>
+        <w:tabs>
+          <w:tab w:val="num" w:pos="4320"/>
+        </w:tabs>
+        <w:ind w:left="4320" w:hanging="360"/>
+      </w:pPr>
+      <w:rPr>
+        <w:rFonts w:ascii="Wingdings" w:hAnsi="Wingdings" w:hint="default"/>
+        <w:sz w:val="20"/>
+      </w:rPr>
+    </w:lvl>
+    <w:lvl w:ilvl="6" w:tentative="1">
+      <w:start w:val="1"/>
+      <w:numFmt w:val="bullet"/>
+      <w:lvlText w:val=""/>
+      <w:lvlJc w:val="left"/>
+      <w:pPr>
+        <w:tabs>
+          <w:tab w:val="num" w:pos="5040"/>
+        </w:tabs>
+        <w:ind w:left="5040" w:hanging="360"/>
+      </w:pPr>
+      <w:rPr>
+        <w:rFonts w:ascii="Wingdings" w:hAnsi="Wingdings" w:hint="default"/>
+        <w:sz w:val="20"/>
+      </w:rPr>
+    </w:lvl>
+    <w:lvl w:ilvl="7" w:tentative="1">
+      <w:start w:val="1"/>
+      <w:numFmt w:val="bullet"/>
+      <w:lvlText w:val=""/>
+      <w:lvlJc w:val="left"/>
+      <w:pPr>
+        <w:tabs>
+          <w:tab w:val="num" w:pos="5760"/>
+        </w:tabs>
+        <w:ind w:left="5760" w:hanging="360"/>
+      </w:pPr>
+      <w:rPr>
+        <w:rFonts w:ascii="Wingdings" w:hAnsi="Wingdings" w:hint="default"/>
+        <w:sz w:val="20"/>
+      </w:rPr>
+    </w:lvl>
+    <w:lvl w:ilvl="8" w:tentative="1">
+      <w:start w:val="1"/>
+      <w:numFmt w:val="bullet"/>
+      <w:lvlText w:val=""/>
+      <w:lvlJc w:val="left"/>
+      <w:pPr>
+        <w:tabs>
+          <w:tab w:val="num" w:pos="6480"/>
+        </w:tabs>
+        <w:ind w:left="6480" w:hanging="360"/>
+      </w:pPr>
+      <w:rPr>
+        <w:rFonts w:ascii="Wingdings" w:hAnsi="Wingdings" w:hint="default"/>
+        <w:sz w:val="20"/>
+      </w:rPr>
+    </w:lvl>
+  </w:abstractNum>
+  <w:abstractNum w:abstractNumId="7" w15:restartNumberingAfterBreak="0">
+    <w:nsid w:val="4B530210"/>
+    <w:multiLevelType w:val="multilevel"/>
+    <w:tmpl w:val="C27EE0BA"/>
+    <w:lvl w:ilvl="0">
+      <w:start w:val="1"/>
+      <w:numFmt w:val="bullet"/>
+      <w:lvlText w:val=""/>
+      <w:lvlJc w:val="left"/>
+      <w:pPr>
+        <w:tabs>
+          <w:tab w:val="num" w:pos="720"/>
+        </w:tabs>
+        <w:ind w:left="720" w:hanging="360"/>
+      </w:pPr>
+      <w:rPr>
+        <w:rFonts w:ascii="Symbol" w:hAnsi="Symbol" w:hint="default"/>
+        <w:sz w:val="20"/>
+      </w:rPr>
+    </w:lvl>
+    <w:lvl w:ilvl="1" w:tentative="1">
+      <w:start w:val="1"/>
+      <w:numFmt w:val="bullet"/>
+      <w:lvlText w:val="o"/>
+      <w:lvlJc w:val="left"/>
+      <w:pPr>
+        <w:tabs>
+          <w:tab w:val="num" w:pos="1440"/>
+        </w:tabs>
+        <w:ind w:left="1440" w:hanging="360"/>
+      </w:pPr>
+      <w:rPr>
+        <w:rFonts w:ascii="Courier New" w:hAnsi="Courier New" w:hint="default"/>
+        <w:sz w:val="20"/>
+      </w:rPr>
+    </w:lvl>
+    <w:lvl w:ilvl="2" w:tentative="1">
+      <w:start w:val="1"/>
+      <w:numFmt w:val="bullet"/>
+      <w:lvlText w:val=""/>
+      <w:lvlJc w:val="left"/>
+      <w:pPr>
+        <w:tabs>
+          <w:tab w:val="num" w:pos="2160"/>
+        </w:tabs>
+        <w:ind w:left="2160" w:hanging="360"/>
+      </w:pPr>
+      <w:rPr>
+        <w:rFonts w:ascii="Wingdings" w:hAnsi="Wingdings" w:hint="default"/>
+        <w:sz w:val="20"/>
+      </w:rPr>
+    </w:lvl>
+    <w:lvl w:ilvl="3" w:tentative="1">
+      <w:start w:val="1"/>
+      <w:numFmt w:val="bullet"/>
+      <w:lvlText w:val=""/>
+      <w:lvlJc w:val="left"/>
+      <w:pPr>
+        <w:tabs>
+          <w:tab w:val="num" w:pos="2880"/>
+        </w:tabs>
+        <w:ind w:left="2880" w:hanging="360"/>
+      </w:pPr>
+      <w:rPr>
+        <w:rFonts w:ascii="Wingdings" w:hAnsi="Wingdings" w:hint="default"/>
+        <w:sz w:val="20"/>
+      </w:rPr>
+    </w:lvl>
+    <w:lvl w:ilvl="4" w:tentative="1">
+      <w:start w:val="1"/>
+      <w:numFmt w:val="bullet"/>
+      <w:lvlText w:val=""/>
+      <w:lvlJc w:val="left"/>
+      <w:pPr>
+        <w:tabs>
+          <w:tab w:val="num" w:pos="3600"/>
+        </w:tabs>
+        <w:ind w:left="3600" w:hanging="360"/>
+      </w:pPr>
+      <w:rPr>
+        <w:rFonts w:ascii="Wingdings" w:hAnsi="Wingdings" w:hint="default"/>
+        <w:sz w:val="20"/>
+      </w:rPr>
+    </w:lvl>
+    <w:lvl w:ilvl="5" w:tentative="1">
+      <w:start w:val="1"/>
+      <w:numFmt w:val="bullet"/>
+      <w:lvlText w:val=""/>
+      <w:lvlJc w:val="left"/>
+      <w:pPr>
+        <w:tabs>
+          <w:tab w:val="num" w:pos="4320"/>
+        </w:tabs>
+        <w:ind w:left="4320" w:hanging="360"/>
+      </w:pPr>
+      <w:rPr>
+        <w:rFonts w:ascii="Wingdings" w:hAnsi="Wingdings" w:hint="default"/>
+        <w:sz w:val="20"/>
+      </w:rPr>
+    </w:lvl>
+    <w:lvl w:ilvl="6" w:tentative="1">
+      <w:start w:val="1"/>
+      <w:numFmt w:val="bullet"/>
+      <w:lvlText w:val=""/>
+      <w:lvlJc w:val="left"/>
+      <w:pPr>
+        <w:tabs>
+          <w:tab w:val="num" w:pos="5040"/>
+        </w:tabs>
+        <w:ind w:left="5040" w:hanging="360"/>
+      </w:pPr>
+      <w:rPr>
+        <w:rFonts w:ascii="Wingdings" w:hAnsi="Wingdings" w:hint="default"/>
+        <w:sz w:val="20"/>
+      </w:rPr>
+    </w:lvl>
+    <w:lvl w:ilvl="7" w:tentative="1">
+      <w:start w:val="1"/>
+      <w:numFmt w:val="bullet"/>
+      <w:lvlText w:val=""/>
+      <w:lvlJc w:val="left"/>
+      <w:pPr>
+        <w:tabs>
+          <w:tab w:val="num" w:pos="5760"/>
+        </w:tabs>
+        <w:ind w:left="5760" w:hanging="360"/>
+      </w:pPr>
+      <w:rPr>
+        <w:rFonts w:ascii="Wingdings" w:hAnsi="Wingdings" w:hint="default"/>
+        <w:sz w:val="20"/>
+      </w:rPr>
+    </w:lvl>
+    <w:lvl w:ilvl="8" w:tentative="1">
+      <w:start w:val="1"/>
+      <w:numFmt w:val="bullet"/>
+      <w:lvlText w:val=""/>
+      <w:lvlJc w:val="left"/>
+      <w:pPr>
+        <w:tabs>
+          <w:tab w:val="num" w:pos="6480"/>
+        </w:tabs>
+        <w:ind w:left="6480" w:hanging="360"/>
+      </w:pPr>
+      <w:rPr>
+        <w:rFonts w:ascii="Wingdings" w:hAnsi="Wingdings" w:hint="default"/>
+        <w:sz w:val="20"/>
+      </w:rPr>
+    </w:lvl>
+  </w:abstractNum>
+  <w:abstractNum w:abstractNumId="8" w15:restartNumberingAfterBreak="0">
+    <w:nsid w:val="5DBB1CE8"/>
+    <w:multiLevelType w:val="multilevel"/>
+    <w:tmpl w:val="4C18B488"/>
+    <w:lvl w:ilvl="0">
+      <w:start w:val="1"/>
+      <w:numFmt w:val="decimal"/>
+      <w:lvlText w:val="%1."/>
+      <w:lvlJc w:val="left"/>
+      <w:pPr>
+        <w:tabs>
+          <w:tab w:val="num" w:pos="720"/>
+        </w:tabs>
+        <w:ind w:left="720" w:hanging="360"/>
+      </w:pPr>
+    </w:lvl>
+    <w:lvl w:ilvl="1">
+      <w:start w:val="1"/>
+      <w:numFmt w:val="bullet"/>
+      <w:lvlText w:val="o"/>
+      <w:lvlJc w:val="left"/>
+      <w:pPr>
+        <w:tabs>
+          <w:tab w:val="num" w:pos="1440"/>
+        </w:tabs>
+        <w:ind w:left="1440" w:hanging="360"/>
+      </w:pPr>
+      <w:rPr>
+        <w:rFonts w:ascii="Courier New" w:hAnsi="Courier New" w:hint="default"/>
+        <w:sz w:val="20"/>
+      </w:rPr>
+    </w:lvl>
+    <w:lvl w:ilvl="2" w:tentative="1">
+      <w:start w:val="1"/>
+      <w:numFmt w:val="decimal"/>
+      <w:lvlText w:val="%3."/>
+      <w:lvlJc w:val="left"/>
+      <w:pPr>
+        <w:tabs>
+          <w:tab w:val="num" w:pos="2160"/>
+        </w:tabs>
+        <w:ind w:left="2160" w:hanging="360"/>
+      </w:pPr>
+    </w:lvl>
+    <w:lvl w:ilvl="3" w:tentative="1">
+      <w:start w:val="1"/>
+      <w:numFmt w:val="decimal"/>
+      <w:lvlText w:val="%4."/>
+      <w:lvlJc w:val="left"/>
+      <w:pPr>
+        <w:tabs>
+          <w:tab w:val="num" w:pos="2880"/>
+        </w:tabs>
+        <w:ind w:left="2880" w:hanging="360"/>
+      </w:pPr>
+    </w:lvl>
+    <w:lvl w:ilvl="4" w:tentative="1">
+      <w:start w:val="1"/>
+      <w:numFmt w:val="decimal"/>
+      <w:lvlText w:val="%5."/>
+      <w:lvlJc w:val="left"/>
+      <w:pPr>
+        <w:tabs>
+          <w:tab w:val="num" w:pos="3600"/>
+        </w:tabs>
+        <w:ind w:left="3600" w:hanging="360"/>
+      </w:pPr>
+    </w:lvl>
+    <w:lvl w:ilvl="5" w:tentative="1">
+      <w:start w:val="1"/>
+      <w:numFmt w:val="decimal"/>
+      <w:lvlText w:val="%6."/>
+      <w:lvlJc w:val="left"/>
+      <w:pPr>
+        <w:tabs>
+          <w:tab w:val="num" w:pos="4320"/>
+        </w:tabs>
+        <w:ind w:left="4320" w:hanging="360"/>
+      </w:pPr>
+    </w:lvl>
+    <w:lvl w:ilvl="6" w:tentative="1">
+      <w:start w:val="1"/>
+      <w:numFmt w:val="decimal"/>
+      <w:lvlText w:val="%7."/>
+      <w:lvlJc w:val="left"/>
+      <w:pPr>
+        <w:tabs>
+          <w:tab w:val="num" w:pos="5040"/>
+        </w:tabs>
+        <w:ind w:left="5040" w:hanging="360"/>
+      </w:pPr>
+    </w:lvl>
+    <w:lvl w:ilvl="7" w:tentative="1">
+      <w:start w:val="1"/>
+      <w:numFmt w:val="decimal"/>
+      <w:lvlText w:val="%8."/>
+      <w:lvlJc w:val="left"/>
+      <w:pPr>
+        <w:tabs>
+          <w:tab w:val="num" w:pos="5760"/>
+        </w:tabs>
+        <w:ind w:left="5760" w:hanging="360"/>
+      </w:pPr>
+    </w:lvl>
+    <w:lvl w:ilvl="8" w:tentative="1">
+      <w:start w:val="1"/>
+      <w:numFmt w:val="decimal"/>
+      <w:lvlText w:val="%9."/>
+      <w:lvlJc w:val="left"/>
+      <w:pPr>
+        <w:tabs>
+          <w:tab w:val="num" w:pos="6480"/>
+        </w:tabs>
+        <w:ind w:left="6480" w:hanging="360"/>
+      </w:pPr>
+    </w:lvl>
+  </w:abstractNum>
+  <w:abstractNum w:abstractNumId="9" w15:restartNumberingAfterBreak="0">
+    <w:nsid w:val="66F0577E"/>
+    <w:multiLevelType w:val="multilevel"/>
+    <w:tmpl w:val="6988F8F8"/>
+    <w:lvl w:ilvl="0">
+      <w:start w:val="1"/>
+      <w:numFmt w:val="bullet"/>
+      <w:lvlText w:val=""/>
+      <w:lvlJc w:val="left"/>
+      <w:pPr>
+        <w:tabs>
+          <w:tab w:val="num" w:pos="720"/>
+        </w:tabs>
+        <w:ind w:left="720" w:hanging="360"/>
+      </w:pPr>
+      <w:rPr>
+        <w:rFonts w:ascii="Symbol" w:hAnsi="Symbol" w:hint="default"/>
+        <w:sz w:val="20"/>
+      </w:rPr>
+    </w:lvl>
+    <w:lvl w:ilvl="1" w:tentative="1">
+      <w:start w:val="1"/>
+      <w:numFmt w:val="bullet"/>
+      <w:lvlText w:val="o"/>
+      <w:lvlJc w:val="left"/>
+      <w:pPr>
+        <w:tabs>
+          <w:tab w:val="num" w:pos="1440"/>
+        </w:tabs>
+        <w:ind w:left="1440" w:hanging="360"/>
+      </w:pPr>
+      <w:rPr>
+        <w:rFonts w:ascii="Courier New" w:hAnsi="Courier New" w:hint="default"/>
+        <w:sz w:val="20"/>
+      </w:rPr>
+    </w:lvl>
+    <w:lvl w:ilvl="2" w:tentative="1">
+      <w:start w:val="1"/>
+      <w:numFmt w:val="bullet"/>
+      <w:lvlText w:val=""/>
+      <w:lvlJc w:val="left"/>
+      <w:pPr>
+        <w:tabs>
+          <w:tab w:val="num" w:pos="2160"/>
+        </w:tabs>
+        <w:ind w:left="2160" w:hanging="360"/>
+      </w:pPr>
+      <w:rPr>
+        <w:rFonts w:ascii="Wingdings" w:hAnsi="Wingdings" w:hint="default"/>
+        <w:sz w:val="20"/>
+      </w:rPr>
+    </w:lvl>
+    <w:lvl w:ilvl="3" w:tentative="1">
+      <w:start w:val="1"/>
+      <w:numFmt w:val="bullet"/>
+      <w:lvlText w:val=""/>
+      <w:lvlJc w:val="left"/>
+      <w:pPr>
+        <w:tabs>
+          <w:tab w:val="num" w:pos="2880"/>
+        </w:tabs>
+        <w:ind w:left="2880" w:hanging="360"/>
+      </w:pPr>
+      <w:rPr>
+        <w:rFonts w:ascii="Wingdings" w:hAnsi="Wingdings" w:hint="default"/>
+        <w:sz w:val="20"/>
+      </w:rPr>
+    </w:lvl>
+    <w:lvl w:ilvl="4" w:tentative="1">
+      <w:start w:val="1"/>
+      <w:numFmt w:val="bullet"/>
+      <w:lvlText w:val=""/>
+      <w:lvlJc w:val="left"/>
+      <w:pPr>
+        <w:tabs>
+          <w:tab w:val="num" w:pos="3600"/>
+        </w:tabs>
+        <w:ind w:left="3600" w:hanging="360"/>
+      </w:pPr>
+      <w:rPr>
+        <w:rFonts w:ascii="Wingdings" w:hAnsi="Wingdings" w:hint="default"/>
+        <w:sz w:val="20"/>
+      </w:rPr>
+    </w:lvl>
+    <w:lvl w:ilvl="5" w:tentative="1">
+      <w:start w:val="1"/>
+      <w:numFmt w:val="bullet"/>
+      <w:lvlText w:val=""/>
+      <w:lvlJc w:val="left"/>
+      <w:pPr>
+        <w:tabs>
+          <w:tab w:val="num" w:pos="4320"/>
+        </w:tabs>
+        <w:ind w:left="4320" w:hanging="360"/>
+      </w:pPr>
+      <w:rPr>
+        <w:rFonts w:ascii="Wingdings" w:hAnsi="Wingdings" w:hint="default"/>
+        <w:sz w:val="20"/>
+      </w:rPr>
+    </w:lvl>
+    <w:lvl w:ilvl="6" w:tentative="1">
+      <w:start w:val="1"/>
+      <w:numFmt w:val="bullet"/>
+      <w:lvlText w:val=""/>
+      <w:lvlJc w:val="left"/>
+      <w:pPr>
+        <w:tabs>
+          <w:tab w:val="num" w:pos="5040"/>
+        </w:tabs>
+        <w:ind w:left="5040" w:hanging="360"/>
+      </w:pPr>
+      <w:rPr>
+        <w:rFonts w:ascii="Wingdings" w:hAnsi="Wingdings" w:hint="default"/>
+        <w:sz w:val="20"/>
+      </w:rPr>
+    </w:lvl>
+    <w:lvl w:ilvl="7" w:tentative="1">
+      <w:start w:val="1"/>
+      <w:numFmt w:val="bullet"/>
+      <w:lvlText w:val=""/>
+      <w:lvlJc w:val="left"/>
+      <w:pPr>
+        <w:tabs>
+          <w:tab w:val="num" w:pos="5760"/>
+        </w:tabs>
+        <w:ind w:left="5760" w:hanging="360"/>
+      </w:pPr>
+      <w:rPr>
+        <w:rFonts w:ascii="Wingdings" w:hAnsi="Wingdings" w:hint="default"/>
+        <w:sz w:val="20"/>
+      </w:rPr>
+    </w:lvl>
+    <w:lvl w:ilvl="8" w:tentative="1">
+      <w:start w:val="1"/>
+      <w:numFmt w:val="bullet"/>
+      <w:lvlText w:val=""/>
+      <w:lvlJc w:val="left"/>
+      <w:pPr>
+        <w:tabs>
+          <w:tab w:val="num" w:pos="6480"/>
+        </w:tabs>
+        <w:ind w:left="6480" w:hanging="360"/>
+      </w:pPr>
+      <w:rPr>
+        <w:rFonts w:ascii="Wingdings" w:hAnsi="Wingdings" w:hint="default"/>
+        <w:sz w:val="20"/>
+      </w:rPr>
+    </w:lvl>
+  </w:abstractNum>
+  <w:abstractNum w:abstractNumId="10" w15:restartNumberingAfterBreak="0">
+    <w:nsid w:val="7B4E233F"/>
+    <w:multiLevelType w:val="multilevel"/>
+    <w:tmpl w:val="E3B66D4A"/>
+    <w:lvl w:ilvl="0">
+      <w:start w:val="1"/>
+      <w:numFmt w:val="bullet"/>
+      <w:lvlText w:val=""/>
+      <w:lvlJc w:val="left"/>
+      <w:pPr>
+        <w:tabs>
+          <w:tab w:val="num" w:pos="720"/>
+        </w:tabs>
+        <w:ind w:left="720" w:hanging="360"/>
+      </w:pPr>
+      <w:rPr>
+        <w:rFonts w:ascii="Symbol" w:hAnsi="Symbol" w:hint="default"/>
+        <w:sz w:val="20"/>
+      </w:rPr>
+    </w:lvl>
+    <w:lvl w:ilvl="1" w:tentative="1">
+      <w:start w:val="1"/>
+      <w:numFmt w:val="bullet"/>
+      <w:lvlText w:val="o"/>
+      <w:lvlJc w:val="left"/>
+      <w:pPr>
+        <w:tabs>
+          <w:tab w:val="num" w:pos="1440"/>
+        </w:tabs>
+        <w:ind w:left="1440" w:hanging="360"/>
+      </w:pPr>
+      <w:rPr>
+        <w:rFonts w:ascii="Courier New" w:hAnsi="Courier New" w:hint="default"/>
+        <w:sz w:val="20"/>
+      </w:rPr>
+    </w:lvl>
+    <w:lvl w:ilvl="2" w:tentative="1">
+      <w:start w:val="1"/>
+      <w:numFmt w:val="bullet"/>
+      <w:lvlText w:val=""/>
+      <w:lvlJc w:val="left"/>
+      <w:pPr>
+        <w:tabs>
+          <w:tab w:val="num" w:pos="2160"/>
+        </w:tabs>
+        <w:ind w:left="2160" w:hanging="360"/>
+      </w:pPr>
+      <w:rPr>
+        <w:rFonts w:ascii="Wingdings" w:hAnsi="Wingdings" w:hint="default"/>
+        <w:sz w:val="20"/>
+      </w:rPr>
+    </w:lvl>
+    <w:lvl w:ilvl="3" w:tentative="1">
+      <w:start w:val="1"/>
+      <w:numFmt w:val="bullet"/>
+      <w:lvlText w:val=""/>
+      <w:lvlJc w:val="left"/>
+      <w:pPr>
+        <w:tabs>
+          <w:tab w:val="num" w:pos="2880"/>
+        </w:tabs>
+        <w:ind w:left="2880" w:hanging="360"/>
+      </w:pPr>
+      <w:rPr>
+        <w:rFonts w:ascii="Wingdings" w:hAnsi="Wingdings" w:hint="default"/>
+        <w:sz w:val="20"/>
+      </w:rPr>
+    </w:lvl>
+    <w:lvl w:ilvl="4" w:tentative="1">
+      <w:start w:val="1"/>
+      <w:numFmt w:val="bullet"/>
+      <w:lvlText w:val=""/>
+      <w:lvlJc w:val="left"/>
+      <w:pPr>
+        <w:tabs>
+          <w:tab w:val="num" w:pos="3600"/>
+        </w:tabs>
+        <w:ind w:left="3600" w:hanging="360"/>
+      </w:pPr>
+      <w:rPr>
+        <w:rFonts w:ascii="Wingdings" w:hAnsi="Wingdings" w:hint="default"/>
+        <w:sz w:val="20"/>
+      </w:rPr>
+    </w:lvl>
+    <w:lvl w:ilvl="5" w:tentative="1">
+      <w:start w:val="1"/>
+      <w:numFmt w:val="bullet"/>
+      <w:lvlText w:val=""/>
+      <w:lvlJc w:val="left"/>
+      <w:pPr>
+        <w:tabs>
+          <w:tab w:val="num" w:pos="4320"/>
+        </w:tabs>
+        <w:ind w:left="4320" w:hanging="360"/>
+      </w:pPr>
+      <w:rPr>
+        <w:rFonts w:ascii="Wingdings" w:hAnsi="Wingdings" w:hint="default"/>
+        <w:sz w:val="20"/>
+      </w:rPr>
+    </w:lvl>
+    <w:lvl w:ilvl="6" w:tentative="1">
+      <w:start w:val="1"/>
+      <w:numFmt w:val="bullet"/>
+      <w:lvlText w:val=""/>
+      <w:lvlJc w:val="left"/>
+      <w:pPr>
+        <w:tabs>
+          <w:tab w:val="num" w:pos="5040"/>
+        </w:tabs>
+        <w:ind w:left="5040" w:hanging="360"/>
+      </w:pPr>
+      <w:rPr>
+        <w:rFonts w:ascii="Wingdings" w:hAnsi="Wingdings" w:hint="default"/>
+        <w:sz w:val="20"/>
+      </w:rPr>
+    </w:lvl>
+    <w:lvl w:ilvl="7" w:tentative="1">
+      <w:start w:val="1"/>
+      <w:numFmt w:val="bullet"/>
+      <w:lvlText w:val=""/>
+      <w:lvlJc w:val="left"/>
+      <w:pPr>
+        <w:tabs>
+          <w:tab w:val="num" w:pos="5760"/>
+        </w:tabs>
+        <w:ind w:left="5760" w:hanging="360"/>
+      </w:pPr>
+      <w:rPr>
+        <w:rFonts w:ascii="Wingdings" w:hAnsi="Wingdings" w:hint="default"/>
+        <w:sz w:val="20"/>
+      </w:rPr>
+    </w:lvl>
+    <w:lvl w:ilvl="8" w:tentative="1">
+      <w:start w:val="1"/>
+      <w:numFmt w:val="bullet"/>
+      <w:lvlText w:val=""/>
+      <w:lvlJc w:val="left"/>
+      <w:pPr>
+        <w:tabs>
+          <w:tab w:val="num" w:pos="6480"/>
+        </w:tabs>
+        <w:ind w:left="6480" w:hanging="360"/>
+      </w:pPr>
+      <w:rPr>
+        <w:rFonts w:ascii="Wingdings" w:hAnsi="Wingdings" w:hint="default"/>
+        <w:sz w:val="20"/>
+      </w:rPr>
+    </w:lvl>
+  </w:abstractNum>
   <w:num w:numId="1" w16cid:durableId="458451307">
+    <w:abstractNumId w:val="5"/>
+  </w:num>
+  <w:num w:numId="2" w16cid:durableId="1136067436">
+    <w:abstractNumId w:val="2"/>
+  </w:num>
+  <w:num w:numId="3" w16cid:durableId="1765111096">
+    <w:abstractNumId w:val="7"/>
+  </w:num>
+  <w:num w:numId="4" w16cid:durableId="850609640">
+    <w:abstractNumId w:val="6"/>
+  </w:num>
+  <w:num w:numId="5" w16cid:durableId="1492987628">
+    <w:abstractNumId w:val="0"/>
+  </w:num>
+  <w:num w:numId="6" w16cid:durableId="438910168">
+    <w:abstractNumId w:val="4"/>
+  </w:num>
+  <w:num w:numId="7" w16cid:durableId="1547331547">
+    <w:abstractNumId w:val="3"/>
+  </w:num>
+  <w:num w:numId="8" w16cid:durableId="645857342">
     <w:abstractNumId w:val="1"/>
   </w:num>
-  <w:num w:numId="2" w16cid:durableId="1136067436">
-    <w:abstractNumId w:val="0"/>
+  <w:num w:numId="9" w16cid:durableId="1718316934">
+    <w:abstractNumId w:val="9"/>
+  </w:num>
+  <w:num w:numId="10" w16cid:durableId="63066192">
+    <w:abstractNumId w:val="10"/>
+  </w:num>
+  <w:num w:numId="11" w16cid:durableId="1006522588">
+    <w:abstractNumId w:val="8"/>
   </w:num>
 </w:numbering>
 </file>
 
 <file path=word/styles.xml><?xml version="1.0" encoding="utf-8"?>
-<w:styles xmlns:mc="http://schemas.openxmlformats.org/markup-compatibility/2006" xmlns:r="http://schemas.openxmlformats.org/officeDocument/2006/relationships" xmlns:w="http://schemas.openxmlformats.org/wordprocessingml/2006/main" xmlns:w14="http://schemas.microsoft.com/office/word/2010/wordml" xmlns:w15="http://schemas.microsoft.com/office/word/2012/wordml" xmlns:w16cex="http://schemas.microsoft.com/office/word/2018/wordml/cex" xmlns:w16cid="http://schemas.microsoft.com/office/word/2016/wordml/cid" xmlns:w16="http://schemas.microsoft.com/office/word/2018/wordml" xmlns:w16sdtdh="http://schemas.microsoft.com/office/word/2020/wordml/sdtdatahash" xmlns:w16se="http://schemas.microsoft.com/office/word/2015/wordml/symex" mc:Ignorable="w14 w15 w16se w16cid w16 w16cex w16sdtdh">
+<w:styles xmlns:mc="http://schemas.openxmlformats.org/markup-compatibility/2006" xmlns:r="http://schemas.openxmlformats.org/officeDocument/2006/relationships" xmlns:w="http://schemas.openxmlformats.org/wordprocessingml/2006/main" xmlns:w14="http://schemas.microsoft.com/office/word/2010/wordml" xmlns:w15="http://schemas.microsoft.com/office/word/2012/wordml" xmlns:w16cex="http://schemas.microsoft.com/office/word/2018/wordml/cex" xmlns:w16cid="http://schemas.microsoft.com/office/word/2016/wordml/cid" xmlns:w16="http://schemas.microsoft.com/office/word/2018/wordml" xmlns:w16du="http://schemas.microsoft.com/office/word/2023/wordml/word16du" xmlns:w16sdtdh="http://schemas.microsoft.com/office/word/2020/wordml/sdtdatahash" xmlns:w16se="http://schemas.microsoft.com/office/word/2015/wordml/symex" mc:Ignorable="w14 w15 w16se w16cid w16 w16cex w16sdtdh w16du">
   <w:docDefaults>
     <w:rPrDefault>
       <w:rPr>
